--- a/resources/views/template/template_undangan.docx
+++ b/resources/views/template/template_undangan.docx
@@ -1,6 +1,6 @@
 
 <file path=word/document.xml><?xml version="1.0" encoding="utf-8"?>
-<w:document xmlns:wpc="http://schemas.microsoft.com/office/word/2010/wordprocessingCanvas" xmlns:cx="http://schemas.microsoft.com/office/drawing/2014/chartex" xmlns:cx1="http://schemas.microsoft.com/office/drawing/2015/9/8/chartex" xmlns:cx2="http://schemas.microsoft.com/office/drawing/2015/10/21/chartex" xmlns:cx3="http://schemas.microsoft.com/office/drawing/2016/5/9/chartex" xmlns:cx4="http://schemas.microsoft.com/office/drawing/2016/5/10/chartex" xmlns:cx5="http://schemas.microsoft.com/office/drawing/2016/5/11/chartex" xmlns:cx6="http://schemas.microsoft.com/office/drawing/2016/5/12/chartex" xmlns:cx7="http://schemas.microsoft.com/office/drawing/2016/5/13/chartex" xmlns:cx8="http://schemas.microsoft.com/office/drawing/2016/5/14/chartex" xmlns:mc="http://schemas.openxmlformats.org/markup-compatibility/2006" xmlns:aink="http://schemas.microsoft.com/office/drawing/2016/ink" xmlns:am3d="http://schemas.microsoft.com/office/drawing/2017/model3d" xmlns:o="urn:schemas-microsoft-com:office:office" xmlns:r="http://schemas.openxmlformats.org/officeDocument/2006/relationships" xmlns:m="http://schemas.openxmlformats.org/officeDocument/2006/math" xmlns:v="urn:schemas-microsoft-com:vml" xmlns:wp14="http://schemas.microsoft.com/office/word/2010/wordprocessingDrawing" xmlns:wp="http://schemas.openxmlformats.org/drawingml/2006/wordprocessingDrawing" xmlns:w10="urn:schemas-microsoft-com:office:word" xmlns:w="http://schemas.openxmlformats.org/wordprocessingml/2006/main" xmlns:w14="http://schemas.microsoft.com/office/word/2010/wordml" xmlns:w15="http://schemas.microsoft.com/office/word/2012/wordml" xmlns:w16cid="http://schemas.microsoft.com/office/word/2016/wordml/cid" xmlns:w16se="http://schemas.microsoft.com/office/word/2015/wordml/symex" xmlns:wpg="http://schemas.microsoft.com/office/word/2010/wordprocessingGroup" xmlns:wpi="http://schemas.microsoft.com/office/word/2010/wordprocessingInk" xmlns:wne="http://schemas.microsoft.com/office/word/2006/wordml" xmlns:wps="http://schemas.microsoft.com/office/word/2010/wordprocessingShape" mc:Ignorable="w14 w15 w16se w16cid wp14">
+<w:document xmlns:wpc="http://schemas.microsoft.com/office/word/2010/wordprocessingCanvas" xmlns:cx="http://schemas.microsoft.com/office/drawing/2014/chartex" xmlns:cx1="http://schemas.microsoft.com/office/drawing/2015/9/8/chartex" xmlns:cx2="http://schemas.microsoft.com/office/drawing/2015/10/21/chartex" xmlns:cx3="http://schemas.microsoft.com/office/drawing/2016/5/9/chartex" xmlns:cx4="http://schemas.microsoft.com/office/drawing/2016/5/10/chartex" xmlns:cx5="http://schemas.microsoft.com/office/drawing/2016/5/11/chartex" xmlns:cx6="http://schemas.microsoft.com/office/drawing/2016/5/12/chartex" xmlns:cx7="http://schemas.microsoft.com/office/drawing/2016/5/13/chartex" xmlns:cx8="http://schemas.microsoft.com/office/drawing/2016/5/14/chartex" xmlns:mc="http://schemas.openxmlformats.org/markup-compatibility/2006" xmlns:aink="http://schemas.microsoft.com/office/drawing/2016/ink" xmlns:am3d="http://schemas.microsoft.com/office/drawing/2017/model3d" xmlns:o="urn:schemas-microsoft-com:office:office" xmlns:oel="http://schemas.microsoft.com/office/2019/extlst" xmlns:r="http://schemas.openxmlformats.org/officeDocument/2006/relationships" xmlns:m="http://schemas.openxmlformats.org/officeDocument/2006/math" xmlns:v="urn:schemas-microsoft-com:vml" xmlns:wp14="http://schemas.microsoft.com/office/word/2010/wordprocessingDrawing" xmlns:wp="http://schemas.openxmlformats.org/drawingml/2006/wordprocessingDrawing" xmlns:w10="urn:schemas-microsoft-com:office:word" xmlns:w="http://schemas.openxmlformats.org/wordprocessingml/2006/main" xmlns:w14="http://schemas.microsoft.com/office/word/2010/wordml" xmlns:w15="http://schemas.microsoft.com/office/word/2012/wordml" xmlns:w16cex="http://schemas.microsoft.com/office/word/2018/wordml/cex" xmlns:w16cid="http://schemas.microsoft.com/office/word/2016/wordml/cid" xmlns:w16="http://schemas.microsoft.com/office/word/2018/wordml" xmlns:w16sdtdh="http://schemas.microsoft.com/office/word/2020/wordml/sdtdatahash" xmlns:w16se="http://schemas.microsoft.com/office/word/2015/wordml/symex" xmlns:wpg="http://schemas.microsoft.com/office/word/2010/wordprocessingGroup" xmlns:wpi="http://schemas.microsoft.com/office/word/2010/wordprocessingInk" xmlns:wne="http://schemas.microsoft.com/office/word/2006/wordml" xmlns:wps="http://schemas.microsoft.com/office/word/2010/wordprocessingShape" mc:Ignorable="w14 w15 w16se w16cid w16 w16cex w16sdtdh wp14">
   <w:body>
     <w:p>
       <w:pPr>
@@ -389,7 +389,6 @@
         </w:rPr>
         <w:t xml:space="preserve"> </w:t>
       </w:r>
-      <w:proofErr w:type="gramStart"/>
       <w:r>
         <w:rPr>
           <w:rFonts w:ascii="Bookman Old Style" w:hAnsi="Bookman Old Style" w:cs="Times New Roman"/>
@@ -398,18 +397,7 @@
           <w:szCs w:val="24"/>
           <w:lang w:val="en-GB"/>
         </w:rPr>
-        <w:t>website :</w:t>
-      </w:r>
-      <w:proofErr w:type="gramEnd"/>
-      <w:r>
-        <w:rPr>
-          <w:rFonts w:ascii="Bookman Old Style" w:hAnsi="Bookman Old Style" w:cs="Times New Roman"/>
-          <w:iCs/>
-          <w:sz w:val="16"/>
-          <w:szCs w:val="24"/>
-          <w:lang w:val="en-GB"/>
-        </w:rPr>
-        <w:t xml:space="preserve"> </w:t>
+        <w:t xml:space="preserve">website : </w:t>
       </w:r>
       <w:r>
         <w:rPr>
@@ -529,6 +517,417 @@
         </w:rPr>
       </w:pPr>
     </w:p>
+    <w:tbl>
+      <w:tblPr>
+        <w:tblStyle w:val="TableGrid"/>
+        <w:tblW w:w="9498" w:type="dxa"/>
+        <w:tblInd w:w="-142" w:type="dxa"/>
+        <w:tblBorders>
+          <w:top w:val="none" w:sz="0" w:space="0" w:color="auto"/>
+          <w:left w:val="none" w:sz="0" w:space="0" w:color="auto"/>
+          <w:bottom w:val="none" w:sz="0" w:space="0" w:color="auto"/>
+          <w:right w:val="none" w:sz="0" w:space="0" w:color="auto"/>
+          <w:insideH w:val="none" w:sz="0" w:space="0" w:color="auto"/>
+          <w:insideV w:val="none" w:sz="0" w:space="0" w:color="auto"/>
+        </w:tblBorders>
+        <w:tblLayout w:type="fixed"/>
+        <w:tblLook w:val="04A0" w:firstRow="1" w:lastRow="0" w:firstColumn="1" w:lastColumn="0" w:noHBand="0" w:noVBand="1"/>
+      </w:tblPr>
+      <w:tblGrid>
+        <w:gridCol w:w="1252"/>
+        <w:gridCol w:w="240"/>
+        <w:gridCol w:w="5171"/>
+        <w:gridCol w:w="2835"/>
+      </w:tblGrid>
+      <w:tr>
+        <w:tc>
+          <w:tcPr>
+            <w:tcW w:w="1252" w:type="dxa"/>
+          </w:tcPr>
+          <w:p>
+            <w:pPr>
+              <w:spacing w:after="0" w:line="240" w:lineRule="auto"/>
+              <w:rPr>
+                <w:rFonts w:ascii="Arial" w:hAnsi="Arial" w:cs="Arial"/>
+                <w:sz w:val="24"/>
+                <w:szCs w:val="24"/>
+                <w:lang w:val="en-GB"/>
+              </w:rPr>
+            </w:pPr>
+            <w:proofErr w:type="spellStart"/>
+            <w:r>
+              <w:rPr>
+                <w:rFonts w:ascii="Arial" w:hAnsi="Arial" w:cs="Arial"/>
+                <w:sz w:val="24"/>
+                <w:szCs w:val="24"/>
+                <w:lang w:val="en-GB"/>
+              </w:rPr>
+              <w:t>Nomor</w:t>
+            </w:r>
+            <w:proofErr w:type="spellEnd"/>
+          </w:p>
+        </w:tc>
+        <w:tc>
+          <w:tcPr>
+            <w:tcW w:w="240" w:type="dxa"/>
+          </w:tcPr>
+          <w:p>
+            <w:pPr>
+              <w:spacing w:after="0" w:line="240" w:lineRule="auto"/>
+              <w:rPr>
+                <w:rFonts w:ascii="Arial" w:hAnsi="Arial" w:cs="Arial"/>
+                <w:sz w:val="24"/>
+                <w:szCs w:val="24"/>
+                <w:lang w:val="en-GB"/>
+              </w:rPr>
+            </w:pPr>
+            <w:r>
+              <w:rPr>
+                <w:rFonts w:ascii="Arial" w:hAnsi="Arial" w:cs="Arial"/>
+                <w:sz w:val="24"/>
+                <w:szCs w:val="24"/>
+                <w:lang w:val="en-GB"/>
+              </w:rPr>
+              <w:t>:</w:t>
+            </w:r>
+          </w:p>
+        </w:tc>
+        <w:tc>
+          <w:tcPr>
+            <w:tcW w:w="5171" w:type="dxa"/>
+          </w:tcPr>
+          <w:p>
+            <w:pPr>
+              <w:spacing w:after="0" w:line="240" w:lineRule="auto"/>
+              <w:rPr>
+                <w:rFonts w:ascii="Arial" w:hAnsi="Arial" w:cs="Arial"/>
+                <w:sz w:val="24"/>
+                <w:szCs w:val="24"/>
+                <w:lang w:val="en-GB"/>
+              </w:rPr>
+            </w:pPr>
+            <w:r>
+              <w:rPr>
+                <w:rFonts w:ascii="Arial" w:hAnsi="Arial" w:cs="Arial"/>
+                <w:sz w:val="24"/>
+                <w:szCs w:val="24"/>
+                <w:lang w:val="en-GB"/>
+              </w:rPr>
+              <w:t xml:space="preserve">   </w:t>
+            </w:r>
+            <w:r>
+              <w:rPr>
+                <w:rFonts w:ascii="Arial" w:hAnsi="Arial" w:cs="Arial"/>
+                <w:sz w:val="24"/>
+                <w:szCs w:val="24"/>
+                <w:lang w:val="en-GB"/>
+              </w:rPr>
+              <w:t xml:space="preserve"> </w:t>
+            </w:r>
+            <w:r>
+              <w:rPr>
+                <w:rFonts w:ascii="Arial" w:hAnsi="Arial" w:cs="Arial"/>
+                <w:sz w:val="24"/>
+                <w:szCs w:val="24"/>
+                <w:lang w:val="en-GB"/>
+              </w:rPr>
+              <w:t>/KPA.W20-A/UND.KP3.4.1/${</w:t>
+            </w:r>
+            <w:proofErr w:type="spellStart"/>
+            <w:r>
+              <w:rPr>
+                <w:rFonts w:ascii="Arial" w:hAnsi="Arial" w:cs="Arial"/>
+                <w:sz w:val="24"/>
+                <w:szCs w:val="24"/>
+                <w:lang w:val="en-GB"/>
+              </w:rPr>
+              <w:t>triwulan</w:t>
+            </w:r>
+            <w:proofErr w:type="spellEnd"/>
+            <w:r>
+              <w:rPr>
+                <w:rFonts w:ascii="Arial" w:hAnsi="Arial" w:cs="Arial"/>
+                <w:sz w:val="24"/>
+                <w:szCs w:val="24"/>
+                <w:lang w:val="en-GB"/>
+              </w:rPr>
+              <w:t>}/2024</w:t>
+            </w:r>
+          </w:p>
+        </w:tc>
+        <w:tc>
+          <w:tcPr>
+            <w:tcW w:w="2835" w:type="dxa"/>
+          </w:tcPr>
+          <w:p>
+            <w:pPr>
+              <w:spacing w:after="0" w:line="240" w:lineRule="auto"/>
+              <w:rPr>
+                <w:rFonts w:ascii="Arial" w:hAnsi="Arial" w:cs="Arial"/>
+                <w:sz w:val="24"/>
+                <w:szCs w:val="24"/>
+                <w:lang w:val="en-GB"/>
+              </w:rPr>
+            </w:pPr>
+            <w:r>
+              <w:rPr>
+                <w:rFonts w:ascii="Arial" w:hAnsi="Arial" w:cs="Arial"/>
+                <w:sz w:val="24"/>
+                <w:szCs w:val="24"/>
+                <w:lang w:val="en-GB"/>
+              </w:rPr>
+              <w:t>${</w:t>
+            </w:r>
+            <w:proofErr w:type="spellStart"/>
+            <w:r>
+              <w:rPr>
+                <w:rFonts w:ascii="Arial" w:hAnsi="Arial" w:cs="Arial"/>
+                <w:sz w:val="24"/>
+                <w:szCs w:val="24"/>
+                <w:lang w:val="en-GB"/>
+              </w:rPr>
+              <w:t>tanggal_surat</w:t>
+            </w:r>
+            <w:proofErr w:type="spellEnd"/>
+            <w:r>
+              <w:rPr>
+                <w:rFonts w:ascii="Arial" w:hAnsi="Arial" w:cs="Arial"/>
+                <w:sz w:val="24"/>
+                <w:szCs w:val="24"/>
+                <w:lang w:val="en-GB"/>
+              </w:rPr>
+              <w:t>}</w:t>
+            </w:r>
+          </w:p>
+        </w:tc>
+      </w:tr>
+      <w:tr>
+        <w:tc>
+          <w:tcPr>
+            <w:tcW w:w="1252" w:type="dxa"/>
+          </w:tcPr>
+          <w:p>
+            <w:pPr>
+              <w:spacing w:after="0" w:line="240" w:lineRule="auto"/>
+              <w:rPr>
+                <w:rFonts w:ascii="Arial" w:hAnsi="Arial" w:cs="Arial"/>
+                <w:sz w:val="24"/>
+                <w:szCs w:val="24"/>
+                <w:lang w:val="en-GB"/>
+              </w:rPr>
+            </w:pPr>
+            <w:r>
+              <w:rPr>
+                <w:rFonts w:ascii="Arial" w:hAnsi="Arial" w:cs="Arial"/>
+                <w:sz w:val="24"/>
+                <w:szCs w:val="24"/>
+                <w:lang w:val="en-GB"/>
+              </w:rPr>
+              <w:t>Lampiran</w:t>
+            </w:r>
+          </w:p>
+        </w:tc>
+        <w:tc>
+          <w:tcPr>
+            <w:tcW w:w="240" w:type="dxa"/>
+          </w:tcPr>
+          <w:p>
+            <w:pPr>
+              <w:spacing w:after="0" w:line="240" w:lineRule="auto"/>
+              <w:rPr>
+                <w:rFonts w:ascii="Arial" w:hAnsi="Arial" w:cs="Arial"/>
+                <w:sz w:val="24"/>
+                <w:szCs w:val="24"/>
+                <w:lang w:val="en-GB"/>
+              </w:rPr>
+            </w:pPr>
+            <w:r>
+              <w:rPr>
+                <w:rFonts w:ascii="Arial" w:hAnsi="Arial" w:cs="Arial"/>
+                <w:sz w:val="24"/>
+                <w:szCs w:val="24"/>
+                <w:lang w:val="en-GB"/>
+              </w:rPr>
+              <w:t>:</w:t>
+            </w:r>
+          </w:p>
+        </w:tc>
+        <w:tc>
+          <w:tcPr>
+            <w:tcW w:w="5171" w:type="dxa"/>
+          </w:tcPr>
+          <w:p>
+            <w:pPr>
+              <w:spacing w:after="0" w:line="240" w:lineRule="auto"/>
+              <w:rPr>
+                <w:rFonts w:ascii="Arial" w:hAnsi="Arial" w:cs="Arial"/>
+                <w:sz w:val="24"/>
+                <w:szCs w:val="24"/>
+                <w:lang w:val="en-GB"/>
+              </w:rPr>
+            </w:pPr>
+            <w:r>
+              <w:rPr>
+                <w:rFonts w:ascii="Arial" w:hAnsi="Arial" w:cs="Arial"/>
+                <w:sz w:val="24"/>
+                <w:szCs w:val="24"/>
+                <w:lang w:val="en-GB"/>
+              </w:rPr>
+              <w:t>${</w:t>
+            </w:r>
+            <w:proofErr w:type="spellStart"/>
+            <w:r>
+              <w:rPr>
+                <w:rFonts w:ascii="Arial" w:hAnsi="Arial" w:cs="Arial"/>
+                <w:sz w:val="24"/>
+                <w:szCs w:val="24"/>
+                <w:lang w:val="en-GB"/>
+              </w:rPr>
+              <w:t>lampiran</w:t>
+            </w:r>
+            <w:proofErr w:type="spellEnd"/>
+            <w:r>
+              <w:rPr>
+                <w:rFonts w:ascii="Arial" w:hAnsi="Arial" w:cs="Arial"/>
+                <w:sz w:val="24"/>
+                <w:szCs w:val="24"/>
+                <w:lang w:val="en-GB"/>
+              </w:rPr>
+              <w:t>}</w:t>
+            </w:r>
+          </w:p>
+        </w:tc>
+        <w:tc>
+          <w:tcPr>
+            <w:tcW w:w="2835" w:type="dxa"/>
+          </w:tcPr>
+          <w:p>
+            <w:pPr>
+              <w:spacing w:after="0" w:line="240" w:lineRule="auto"/>
+              <w:rPr>
+                <w:rFonts w:ascii="Arial" w:hAnsi="Arial" w:cs="Arial"/>
+                <w:sz w:val="24"/>
+                <w:szCs w:val="24"/>
+                <w:lang w:val="en-GB"/>
+              </w:rPr>
+            </w:pPr>
+          </w:p>
+        </w:tc>
+      </w:tr>
+      <w:tr>
+        <w:tc>
+          <w:tcPr>
+            <w:tcW w:w="1252" w:type="dxa"/>
+          </w:tcPr>
+          <w:p>
+            <w:pPr>
+              <w:spacing w:after="0" w:line="240" w:lineRule="auto"/>
+              <w:rPr>
+                <w:rFonts w:ascii="Arial" w:hAnsi="Arial" w:cs="Arial"/>
+                <w:sz w:val="24"/>
+                <w:szCs w:val="24"/>
+                <w:lang w:val="en-GB"/>
+              </w:rPr>
+            </w:pPr>
+            <w:r>
+              <w:rPr>
+                <w:rFonts w:ascii="Arial" w:hAnsi="Arial" w:cs="Arial"/>
+                <w:sz w:val="24"/>
+                <w:szCs w:val="24"/>
+                <w:lang w:val="en-GB"/>
+              </w:rPr>
+              <w:t>Hal</w:t>
+            </w:r>
+          </w:p>
+        </w:tc>
+        <w:tc>
+          <w:tcPr>
+            <w:tcW w:w="240" w:type="dxa"/>
+          </w:tcPr>
+          <w:p>
+            <w:pPr>
+              <w:spacing w:after="0" w:line="240" w:lineRule="auto"/>
+              <w:rPr>
+                <w:rFonts w:ascii="Arial" w:hAnsi="Arial" w:cs="Arial"/>
+                <w:sz w:val="24"/>
+                <w:szCs w:val="24"/>
+                <w:lang w:val="en-GB"/>
+              </w:rPr>
+            </w:pPr>
+            <w:r>
+              <w:rPr>
+                <w:rFonts w:ascii="Arial" w:hAnsi="Arial" w:cs="Arial"/>
+                <w:sz w:val="24"/>
+                <w:szCs w:val="24"/>
+                <w:lang w:val="en-GB"/>
+              </w:rPr>
+              <w:t>:</w:t>
+            </w:r>
+          </w:p>
+        </w:tc>
+        <w:tc>
+          <w:tcPr>
+            <w:tcW w:w="5171" w:type="dxa"/>
+          </w:tcPr>
+          <w:p>
+            <w:pPr>
+              <w:spacing w:after="0" w:line="240" w:lineRule="auto"/>
+              <w:rPr>
+                <w:rFonts w:ascii="Arial" w:hAnsi="Arial" w:cs="Arial"/>
+                <w:sz w:val="24"/>
+                <w:szCs w:val="24"/>
+                <w:lang w:val="en-GB"/>
+              </w:rPr>
+            </w:pPr>
+            <w:r>
+              <w:rPr>
+                <w:rFonts w:ascii="Arial" w:hAnsi="Arial" w:cs="Arial"/>
+                <w:sz w:val="24"/>
+                <w:szCs w:val="24"/>
+                <w:lang w:val="en-GB"/>
+              </w:rPr>
+              <w:t>${</w:t>
+            </w:r>
+            <w:proofErr w:type="spellStart"/>
+            <w:r>
+              <w:rPr>
+                <w:rFonts w:ascii="Arial" w:hAnsi="Arial" w:cs="Arial"/>
+                <w:sz w:val="24"/>
+                <w:szCs w:val="24"/>
+                <w:lang w:val="en-GB"/>
+              </w:rPr>
+              <w:t>perihal</w:t>
+            </w:r>
+            <w:proofErr w:type="spellEnd"/>
+            <w:r>
+              <w:rPr>
+                <w:rFonts w:ascii="Arial" w:hAnsi="Arial" w:cs="Arial"/>
+                <w:sz w:val="24"/>
+                <w:szCs w:val="24"/>
+                <w:lang w:val="en-GB"/>
+              </w:rPr>
+              <w:t>}</w:t>
+            </w:r>
+          </w:p>
+        </w:tc>
+        <w:tc>
+          <w:tcPr>
+            <w:tcW w:w="2835" w:type="dxa"/>
+          </w:tcPr>
+          <w:p>
+            <w:pPr>
+              <w:spacing w:after="0" w:line="240" w:lineRule="auto"/>
+              <w:rPr>
+                <w:rFonts w:ascii="Arial" w:hAnsi="Arial" w:cs="Arial"/>
+                <w:sz w:val="24"/>
+                <w:szCs w:val="24"/>
+                <w:lang w:val="en-GB"/>
+              </w:rPr>
+            </w:pPr>
+          </w:p>
+        </w:tc>
+      </w:tr>
+    </w:tbl>
     <w:p>
       <w:pPr>
         <w:spacing w:after="0" w:line="240" w:lineRule="auto"/>
@@ -539,272 +938,6 @@
           <w:lang w:val="en-GB"/>
         </w:rPr>
       </w:pPr>
-      <w:proofErr w:type="spellStart"/>
-      <w:r>
-        <w:rPr>
-          <w:rFonts w:ascii="Arial" w:hAnsi="Arial" w:cs="Arial"/>
-          <w:sz w:val="24"/>
-          <w:szCs w:val="24"/>
-          <w:lang w:val="en-GB"/>
-        </w:rPr>
-        <w:t>Nomor</w:t>
-      </w:r>
-      <w:proofErr w:type="spellEnd"/>
-      <w:r>
-        <w:rPr>
-          <w:rFonts w:ascii="Arial" w:hAnsi="Arial" w:cs="Arial"/>
-          <w:sz w:val="24"/>
-          <w:szCs w:val="24"/>
-          <w:lang w:val="en-GB"/>
-        </w:rPr>
-        <w:t xml:space="preserve"> </w:t>
-      </w:r>
-      <w:r>
-        <w:rPr>
-          <w:rFonts w:ascii="Arial" w:hAnsi="Arial" w:cs="Arial"/>
-          <w:sz w:val="24"/>
-          <w:szCs w:val="24"/>
-          <w:lang w:val="en-GB"/>
-        </w:rPr>
-        <w:tab/>
-        <w:t xml:space="preserve">:      </w:t>
-      </w:r>
-      <w:r>
-        <w:rPr>
-          <w:rFonts w:ascii="Arial" w:hAnsi="Arial" w:cs="Arial"/>
-          <w:sz w:val="24"/>
-          <w:szCs w:val="24"/>
-          <w:lang w:val="en-GB"/>
-        </w:rPr>
-        <w:t xml:space="preserve"> </w:t>
-      </w:r>
-      <w:r>
-        <w:rPr>
-          <w:rFonts w:ascii="Arial" w:hAnsi="Arial" w:cs="Arial"/>
-          <w:sz w:val="24"/>
-          <w:szCs w:val="24"/>
-          <w:lang w:val="en-GB"/>
-        </w:rPr>
-        <w:t>/KPA.W20-A2/UND.</w:t>
-      </w:r>
-      <w:r>
-        <w:rPr>
-          <w:rFonts w:ascii="Arial" w:hAnsi="Arial" w:cs="Arial"/>
-          <w:sz w:val="24"/>
-          <w:szCs w:val="24"/>
-          <w:lang w:val="en-GB"/>
-        </w:rPr>
-        <w:t>KP3.4.1</w:t>
-      </w:r>
-      <w:r>
-        <w:rPr>
-          <w:rFonts w:ascii="Arial" w:hAnsi="Arial" w:cs="Arial"/>
-          <w:sz w:val="24"/>
-          <w:szCs w:val="24"/>
-          <w:lang w:val="en-GB"/>
-        </w:rPr>
-        <w:t>/</w:t>
-      </w:r>
-      <w:r>
-        <w:rPr>
-          <w:rFonts w:ascii="Arial" w:hAnsi="Arial" w:cs="Arial"/>
-          <w:sz w:val="24"/>
-          <w:szCs w:val="24"/>
-          <w:lang w:val="en-GB"/>
-        </w:rPr>
-        <w:t>I</w:t>
-      </w:r>
-      <w:r>
-        <w:rPr>
-          <w:rFonts w:ascii="Arial" w:hAnsi="Arial" w:cs="Arial"/>
-          <w:sz w:val="24"/>
-          <w:szCs w:val="24"/>
-          <w:lang w:val="en-GB"/>
-        </w:rPr>
-        <w:t>/202</w:t>
-      </w:r>
-      <w:r>
-        <w:rPr>
-          <w:rFonts w:ascii="Arial" w:hAnsi="Arial" w:cs="Arial"/>
-          <w:sz w:val="24"/>
-          <w:szCs w:val="24"/>
-          <w:lang w:val="en-GB"/>
-        </w:rPr>
-        <w:t>4</w:t>
-      </w:r>
-      <w:r>
-        <w:rPr>
-          <w:rFonts w:ascii="Arial" w:hAnsi="Arial" w:cs="Arial"/>
-          <w:sz w:val="24"/>
-          <w:szCs w:val="24"/>
-          <w:lang w:val="en-GB"/>
-        </w:rPr>
-        <w:t xml:space="preserve">        </w:t>
-      </w:r>
-      <w:r>
-        <w:rPr>
-          <w:rFonts w:ascii="Arial" w:hAnsi="Arial" w:cs="Arial"/>
-          <w:sz w:val="24"/>
-          <w:szCs w:val="24"/>
-          <w:lang w:val="en-GB"/>
-        </w:rPr>
-        <w:t xml:space="preserve">     </w:t>
-      </w:r>
-      <w:r>
-        <w:rPr>
-          <w:rFonts w:ascii="Arial" w:hAnsi="Arial" w:cs="Arial"/>
-          <w:sz w:val="24"/>
-          <w:szCs w:val="24"/>
-          <w:lang w:val="en-GB"/>
-        </w:rPr>
-        <w:t xml:space="preserve">  </w:t>
-      </w:r>
-      <w:r>
-        <w:rPr>
-          <w:rFonts w:ascii="Arial" w:hAnsi="Arial" w:cs="Arial"/>
-          <w:sz w:val="24"/>
-          <w:szCs w:val="24"/>
-          <w:lang w:val="en-GB"/>
-        </w:rPr>
-        <w:t xml:space="preserve">  </w:t>
-      </w:r>
-      <w:r>
-        <w:rPr>
-          <w:rFonts w:ascii="Arial" w:hAnsi="Arial" w:cs="Arial"/>
-          <w:sz w:val="24"/>
-          <w:szCs w:val="24"/>
-          <w:lang w:val="en-GB"/>
-        </w:rPr>
-        <w:t xml:space="preserve">    </w:t>
-      </w:r>
-      <w:r>
-        <w:rPr>
-          <w:rFonts w:ascii="Arial" w:hAnsi="Arial" w:cs="Arial"/>
-          <w:sz w:val="24"/>
-          <w:szCs w:val="24"/>
-          <w:lang w:val="en-GB"/>
-        </w:rPr>
-        <w:t xml:space="preserve">  </w:t>
-      </w:r>
-      <w:r>
-        <w:rPr>
-          <w:rFonts w:ascii="Arial" w:hAnsi="Arial" w:cs="Arial"/>
-          <w:sz w:val="24"/>
-          <w:szCs w:val="24"/>
-          <w:lang w:val="en-GB"/>
-        </w:rPr>
-        <w:t xml:space="preserve">   5 </w:t>
-      </w:r>
-      <w:proofErr w:type="spellStart"/>
-      <w:r>
-        <w:rPr>
-          <w:rFonts w:ascii="Arial" w:hAnsi="Arial" w:cs="Arial"/>
-          <w:sz w:val="24"/>
-          <w:szCs w:val="24"/>
-          <w:lang w:val="en-GB"/>
-        </w:rPr>
-        <w:t>Januari</w:t>
-      </w:r>
-      <w:proofErr w:type="spellEnd"/>
-      <w:r>
-        <w:rPr>
-          <w:rFonts w:ascii="Arial" w:hAnsi="Arial" w:cs="Arial"/>
-          <w:sz w:val="24"/>
-          <w:szCs w:val="24"/>
-          <w:lang w:val="en-GB"/>
-        </w:rPr>
-        <w:t xml:space="preserve"> 2024</w:t>
-      </w:r>
-      <w:r>
-        <w:rPr>
-          <w:rFonts w:ascii="Arial" w:hAnsi="Arial" w:cs="Arial"/>
-          <w:sz w:val="24"/>
-          <w:szCs w:val="24"/>
-          <w:lang w:val="en-GB"/>
-        </w:rPr>
-        <w:t xml:space="preserve"> </w:t>
-      </w:r>
-    </w:p>
-    <w:p>
-      <w:pPr>
-        <w:spacing w:after="0" w:line="240" w:lineRule="auto"/>
-        <w:rPr>
-          <w:rFonts w:ascii="Arial" w:hAnsi="Arial" w:cs="Arial"/>
-          <w:sz w:val="24"/>
-          <w:szCs w:val="24"/>
-          <w:lang w:val="en-GB"/>
-        </w:rPr>
-      </w:pPr>
-      <w:r>
-        <w:rPr>
-          <w:rFonts w:ascii="Arial" w:hAnsi="Arial" w:cs="Arial"/>
-          <w:sz w:val="24"/>
-          <w:szCs w:val="24"/>
-          <w:lang w:val="en-GB"/>
-        </w:rPr>
-        <w:t>Lampiran</w:t>
-      </w:r>
-      <w:r>
-        <w:rPr>
-          <w:rFonts w:ascii="Arial" w:hAnsi="Arial" w:cs="Arial"/>
-          <w:sz w:val="24"/>
-          <w:szCs w:val="24"/>
-          <w:lang w:val="en-GB"/>
-        </w:rPr>
-        <w:tab/>
-        <w:t>: -</w:t>
-      </w:r>
-    </w:p>
-    <w:p>
-      <w:pPr>
-        <w:spacing w:after="0" w:line="240" w:lineRule="auto"/>
-        <w:ind w:left="720" w:hanging="720"/>
-        <w:rPr>
-          <w:rFonts w:ascii="Arial" w:hAnsi="Arial" w:cs="Arial"/>
-          <w:sz w:val="24"/>
-          <w:szCs w:val="24"/>
-          <w:lang w:val="en-GB"/>
-        </w:rPr>
-      </w:pPr>
-      <w:r>
-        <w:rPr>
-          <w:rFonts w:ascii="Arial" w:hAnsi="Arial" w:cs="Arial"/>
-          <w:sz w:val="24"/>
-          <w:szCs w:val="24"/>
-          <w:lang w:val="en-GB"/>
-        </w:rPr>
-        <w:t>Hal</w:t>
-      </w:r>
-      <w:r>
-        <w:rPr>
-          <w:rFonts w:ascii="Arial" w:hAnsi="Arial" w:cs="Arial"/>
-          <w:sz w:val="24"/>
-          <w:szCs w:val="24"/>
-          <w:lang w:val="en-GB"/>
-        </w:rPr>
-        <w:tab/>
-      </w:r>
-      <w:r>
-        <w:rPr>
-          <w:rFonts w:ascii="Arial" w:hAnsi="Arial" w:cs="Arial"/>
-          <w:sz w:val="24"/>
-          <w:szCs w:val="24"/>
-          <w:lang w:val="en-GB"/>
-        </w:rPr>
-        <w:tab/>
-        <w:t xml:space="preserve">: </w:t>
-      </w:r>
-      <w:proofErr w:type="spellStart"/>
-      <w:r>
-        <w:rPr>
-          <w:rFonts w:ascii="Arial" w:hAnsi="Arial" w:cs="Arial"/>
-          <w:sz w:val="24"/>
-          <w:szCs w:val="24"/>
-          <w:lang w:val="en-GB"/>
-        </w:rPr>
-        <w:t>Undangan</w:t>
-      </w:r>
-      <w:proofErr w:type="spellEnd"/>
       <w:r>
         <w:rPr>
           <w:rFonts w:ascii="Arial" w:hAnsi="Arial" w:cs="Arial"/>
@@ -925,236 +1058,24 @@
     </w:p>
     <w:p>
       <w:pPr>
-        <w:pStyle w:val="ListParagraph"/>
-        <w:numPr>
-          <w:ilvl w:val="0"/>
-          <w:numId w:val="18"/>
-        </w:numPr>
-        <w:bidi w:val="0"/>
-        <w:rPr>
-          <w:rFonts w:ascii="Arial" w:hAnsi="Arial" w:cs="Arial"/>
-          <w:lang w:val="id-ID"/>
-        </w:rPr>
-      </w:pPr>
-      <w:r>
-        <w:rPr>
-          <w:rFonts w:ascii="Arial" w:hAnsi="Arial" w:cs="Arial"/>
-        </w:rPr>
-        <w:t xml:space="preserve">Wakil </w:t>
-      </w:r>
-      <w:proofErr w:type="spellStart"/>
-      <w:r>
-        <w:rPr>
-          <w:rFonts w:ascii="Arial" w:hAnsi="Arial" w:cs="Arial"/>
-        </w:rPr>
-        <w:t>Ketua</w:t>
-      </w:r>
-      <w:proofErr w:type="spellEnd"/>
-      <w:r>
-        <w:rPr>
-          <w:rFonts w:ascii="Arial" w:hAnsi="Arial" w:cs="Arial"/>
-        </w:rPr>
-        <w:t>;</w:t>
-      </w:r>
-    </w:p>
-    <w:p>
-      <w:pPr>
-        <w:pStyle w:val="ListParagraph"/>
-        <w:numPr>
-          <w:ilvl w:val="0"/>
-          <w:numId w:val="18"/>
-        </w:numPr>
-        <w:bidi w:val="0"/>
-        <w:rPr>
-          <w:rFonts w:ascii="Arial" w:hAnsi="Arial" w:cs="Arial"/>
-          <w:lang w:val="id-ID"/>
-        </w:rPr>
-      </w:pPr>
-      <w:r>
-        <w:rPr>
-          <w:rFonts w:ascii="Arial" w:hAnsi="Arial" w:cs="Arial"/>
-        </w:rPr>
-        <w:t>Para Hakim;</w:t>
-      </w:r>
-    </w:p>
-    <w:p>
-      <w:pPr>
-        <w:pStyle w:val="ListParagraph"/>
-        <w:numPr>
-          <w:ilvl w:val="0"/>
-          <w:numId w:val="18"/>
-        </w:numPr>
-        <w:bidi w:val="0"/>
-        <w:rPr>
-          <w:rFonts w:ascii="Arial" w:hAnsi="Arial" w:cs="Arial"/>
-          <w:lang w:val="id-ID"/>
-        </w:rPr>
-      </w:pPr>
-      <w:proofErr w:type="spellStart"/>
-      <w:r>
-        <w:rPr>
-          <w:rFonts w:ascii="Arial" w:hAnsi="Arial" w:cs="Arial"/>
-        </w:rPr>
-        <w:t>Panitera</w:t>
-      </w:r>
-      <w:proofErr w:type="spellEnd"/>
-      <w:r>
-        <w:rPr>
-          <w:rFonts w:ascii="Arial" w:hAnsi="Arial" w:cs="Arial"/>
-        </w:rPr>
-        <w:t xml:space="preserve"> dan </w:t>
-      </w:r>
-      <w:proofErr w:type="spellStart"/>
-      <w:r>
-        <w:rPr>
-          <w:rFonts w:ascii="Arial" w:hAnsi="Arial" w:cs="Arial"/>
-        </w:rPr>
-        <w:t>Sekretaris</w:t>
-      </w:r>
-      <w:proofErr w:type="spellEnd"/>
-      <w:r>
-        <w:rPr>
-          <w:rFonts w:ascii="Arial" w:hAnsi="Arial" w:cs="Arial"/>
-        </w:rPr>
-        <w:t>;</w:t>
-      </w:r>
-    </w:p>
-    <w:p>
-      <w:pPr>
-        <w:pStyle w:val="ListParagraph"/>
-        <w:numPr>
-          <w:ilvl w:val="0"/>
-          <w:numId w:val="18"/>
-        </w:numPr>
-        <w:bidi w:val="0"/>
-        <w:rPr>
-          <w:rFonts w:asciiTheme="majorBidi" w:hAnsiTheme="majorBidi" w:cstheme="majorBidi"/>
-          <w:lang w:val="id-ID"/>
-        </w:rPr>
-      </w:pPr>
-      <w:proofErr w:type="spellStart"/>
-      <w:r>
-        <w:rPr>
-          <w:rFonts w:ascii="Arial" w:hAnsi="Arial" w:cs="Arial"/>
-        </w:rPr>
-        <w:t>Pejabat</w:t>
-      </w:r>
-      <w:proofErr w:type="spellEnd"/>
-      <w:r>
-        <w:rPr>
-          <w:rFonts w:ascii="Arial" w:hAnsi="Arial" w:cs="Arial"/>
-        </w:rPr>
-        <w:t xml:space="preserve"> </w:t>
-      </w:r>
-      <w:proofErr w:type="spellStart"/>
-      <w:r>
-        <w:rPr>
-          <w:rFonts w:ascii="Arial" w:hAnsi="Arial" w:cs="Arial"/>
-        </w:rPr>
-        <w:t>Struktural</w:t>
-      </w:r>
-      <w:proofErr w:type="spellEnd"/>
-      <w:r>
-        <w:rPr>
-          <w:rFonts w:ascii="Arial" w:hAnsi="Arial" w:cs="Arial"/>
-        </w:rPr>
-        <w:t xml:space="preserve"> dan </w:t>
-      </w:r>
-      <w:proofErr w:type="spellStart"/>
-      <w:r>
-        <w:rPr>
-          <w:rFonts w:ascii="Arial" w:hAnsi="Arial" w:cs="Arial"/>
-        </w:rPr>
-        <w:t>Fungsional</w:t>
-      </w:r>
-      <w:proofErr w:type="spellEnd"/>
-      <w:r>
-        <w:rPr>
-          <w:rFonts w:asciiTheme="majorBidi" w:hAnsiTheme="majorBidi" w:cstheme="majorBidi"/>
-        </w:rPr>
-        <w:t>;</w:t>
-      </w:r>
-    </w:p>
-    <w:p>
-      <w:pPr>
-        <w:pStyle w:val="ListParagraph"/>
-        <w:numPr>
-          <w:ilvl w:val="0"/>
-          <w:numId w:val="18"/>
-        </w:numPr>
-        <w:bidi w:val="0"/>
-        <w:rPr>
-          <w:rFonts w:asciiTheme="majorBidi" w:hAnsiTheme="majorBidi" w:cstheme="majorBidi"/>
-          <w:lang w:val="id-ID"/>
-        </w:rPr>
-      </w:pPr>
-      <w:r>
-        <w:rPr>
-          <w:rFonts w:ascii="Arial" w:hAnsi="Arial" w:cs="Arial"/>
-        </w:rPr>
-        <w:t xml:space="preserve">Para </w:t>
-      </w:r>
-      <w:proofErr w:type="spellStart"/>
-      <w:r>
-        <w:rPr>
-          <w:rFonts w:ascii="Arial" w:hAnsi="Arial" w:cs="Arial"/>
-        </w:rPr>
-        <w:t>Pegawai</w:t>
-      </w:r>
-      <w:proofErr w:type="spellEnd"/>
-      <w:r>
-        <w:rPr>
-          <w:rFonts w:ascii="Arial" w:hAnsi="Arial" w:cs="Arial"/>
-        </w:rPr>
-        <w:t>;</w:t>
-      </w:r>
-    </w:p>
-    <w:p>
-      <w:pPr>
-        <w:pStyle w:val="ListParagraph"/>
-        <w:numPr>
-          <w:ilvl w:val="0"/>
-          <w:numId w:val="18"/>
-        </w:numPr>
-        <w:bidi w:val="0"/>
-        <w:rPr>
-          <w:rFonts w:ascii="Arial" w:hAnsi="Arial" w:cs="Arial"/>
-          <w:lang w:val="id-ID"/>
-        </w:rPr>
-      </w:pPr>
-      <w:r>
-        <w:rPr>
-          <w:rFonts w:ascii="Arial" w:hAnsi="Arial" w:cs="Arial"/>
-          <w:lang w:val="en-GB"/>
-        </w:rPr>
-        <w:t xml:space="preserve">Para </w:t>
-      </w:r>
-      <w:proofErr w:type="spellStart"/>
-      <w:r>
-        <w:rPr>
-          <w:rFonts w:ascii="Arial" w:hAnsi="Arial" w:cs="Arial"/>
-          <w:lang w:val="en-GB"/>
-        </w:rPr>
-        <w:t>Honorer</w:t>
-      </w:r>
-      <w:proofErr w:type="spellEnd"/>
-      <w:r>
-        <w:rPr>
-          <w:rFonts w:ascii="Arial" w:hAnsi="Arial" w:cs="Arial"/>
-          <w:lang w:val="en-GB"/>
-        </w:rPr>
-        <w:t>.</w:t>
-      </w:r>
-    </w:p>
-    <w:p>
-      <w:pPr>
-        <w:pStyle w:val="ListParagraph"/>
-        <w:bidi w:val="0"/>
-        <w:rPr>
-          <w:rFonts w:ascii="Arial" w:hAnsi="Arial" w:cs="Arial"/>
-          <w:lang w:val="id-ID"/>
-        </w:rPr>
-      </w:pPr>
+        <w:rPr>
+          <w:rFonts w:ascii="Arial" w:hAnsi="Arial" w:cs="Arial"/>
+          <w:lang w:val="en-US"/>
+        </w:rPr>
+      </w:pPr>
+      <w:r>
+        <w:rPr>
+          <w:rFonts w:ascii="Arial" w:hAnsi="Arial" w:cs="Arial"/>
+        </w:rPr>
+        <w:tab/>
+      </w:r>
+      <w:r>
+        <w:rPr>
+          <w:rFonts w:ascii="Arial" w:hAnsi="Arial" w:cs="Arial"/>
+          <w:lang w:val="en-US"/>
+        </w:rPr>
+        <w:t>${daftar_peserta}</w:t>
+      </w:r>
     </w:p>
     <w:p>
       <w:pPr>
@@ -1248,6 +1169,15 @@
           <w:szCs w:val="24"/>
         </w:rPr>
       </w:pPr>
+      <w:r>
+        <w:rPr>
+          <w:rFonts w:ascii="Arial" w:hAnsi="Arial" w:cs="Arial"/>
+          <w:sz w:val="24"/>
+          <w:szCs w:val="24"/>
+          <w:lang w:val="en-GB"/>
+        </w:rPr>
+        <w:t>${</w:t>
+      </w:r>
       <w:proofErr w:type="spellStart"/>
       <w:r>
         <w:rPr>
@@ -1256,7 +1186,7 @@
           <w:szCs w:val="24"/>
           <w:lang w:val="en-GB"/>
         </w:rPr>
-        <w:t>Dalam</w:t>
+        <w:t>tujuan_undangan</w:t>
       </w:r>
       <w:proofErr w:type="spellEnd"/>
       <w:r>
@@ -1266,724 +1196,15 @@
           <w:szCs w:val="24"/>
           <w:lang w:val="en-GB"/>
         </w:rPr>
-        <w:t xml:space="preserve"> </w:t>
-      </w:r>
-      <w:proofErr w:type="spellStart"/>
-      <w:r>
-        <w:rPr>
-          <w:rFonts w:ascii="Arial" w:hAnsi="Arial" w:cs="Arial"/>
-          <w:sz w:val="24"/>
-          <w:szCs w:val="24"/>
-          <w:lang w:val="en-GB"/>
-        </w:rPr>
-        <w:t>rangka</w:t>
-      </w:r>
-      <w:proofErr w:type="spellEnd"/>
-      <w:r>
-        <w:rPr>
-          <w:rFonts w:ascii="Arial" w:hAnsi="Arial" w:cs="Arial"/>
-          <w:sz w:val="24"/>
-          <w:szCs w:val="24"/>
-          <w:lang w:val="en-GB"/>
-        </w:rPr>
-        <w:t xml:space="preserve"> </w:t>
-      </w:r>
-      <w:proofErr w:type="spellStart"/>
-      <w:r>
-        <w:rPr>
-          <w:rFonts w:ascii="Arial" w:hAnsi="Arial" w:cs="Arial"/>
-          <w:sz w:val="24"/>
-          <w:szCs w:val="24"/>
-          <w:lang w:val="en-GB"/>
-        </w:rPr>
-        <w:t>Reformasi</w:t>
-      </w:r>
-      <w:proofErr w:type="spellEnd"/>
-      <w:r>
-        <w:rPr>
-          <w:rFonts w:ascii="Arial" w:hAnsi="Arial" w:cs="Arial"/>
-          <w:sz w:val="24"/>
-          <w:szCs w:val="24"/>
-          <w:lang w:val="en-GB"/>
-        </w:rPr>
-        <w:t xml:space="preserve"> </w:t>
-      </w:r>
-      <w:proofErr w:type="spellStart"/>
-      <w:r>
-        <w:rPr>
-          <w:rFonts w:ascii="Arial" w:hAnsi="Arial" w:cs="Arial"/>
-          <w:sz w:val="24"/>
-          <w:szCs w:val="24"/>
-          <w:lang w:val="en-GB"/>
-        </w:rPr>
-        <w:t>Birokrasi</w:t>
-      </w:r>
-      <w:proofErr w:type="spellEnd"/>
-      <w:r>
-        <w:rPr>
-          <w:rFonts w:ascii="Arial" w:hAnsi="Arial" w:cs="Arial"/>
-          <w:sz w:val="24"/>
-          <w:szCs w:val="24"/>
-          <w:lang w:val="en-GB"/>
-        </w:rPr>
-        <w:t xml:space="preserve"> dan </w:t>
-      </w:r>
-      <w:proofErr w:type="spellStart"/>
-      <w:r>
-        <w:rPr>
-          <w:rFonts w:ascii="Arial" w:hAnsi="Arial" w:cs="Arial"/>
-          <w:sz w:val="24"/>
-          <w:szCs w:val="24"/>
-          <w:lang w:val="en-GB"/>
-        </w:rPr>
-        <w:t>Pemberantasan</w:t>
-      </w:r>
-      <w:proofErr w:type="spellEnd"/>
-      <w:r>
-        <w:rPr>
-          <w:rFonts w:ascii="Arial" w:hAnsi="Arial" w:cs="Arial"/>
-          <w:sz w:val="24"/>
-          <w:szCs w:val="24"/>
-          <w:lang w:val="en-GB"/>
-        </w:rPr>
-        <w:t xml:space="preserve"> </w:t>
-      </w:r>
-      <w:proofErr w:type="spellStart"/>
-      <w:r>
-        <w:rPr>
-          <w:rFonts w:ascii="Arial" w:hAnsi="Arial" w:cs="Arial"/>
-          <w:sz w:val="24"/>
-          <w:szCs w:val="24"/>
-          <w:lang w:val="en-GB"/>
-        </w:rPr>
-        <w:t>Korupsi</w:t>
-      </w:r>
-      <w:proofErr w:type="spellEnd"/>
-      <w:r>
-        <w:rPr>
-          <w:rFonts w:ascii="Arial" w:hAnsi="Arial" w:cs="Arial"/>
-          <w:sz w:val="24"/>
-          <w:szCs w:val="24"/>
-          <w:lang w:val="en-GB"/>
-        </w:rPr>
-        <w:t xml:space="preserve">, </w:t>
-      </w:r>
-      <w:proofErr w:type="spellStart"/>
-      <w:r>
-        <w:rPr>
-          <w:rFonts w:ascii="Arial" w:hAnsi="Arial" w:cs="Arial"/>
-          <w:sz w:val="24"/>
-          <w:szCs w:val="24"/>
-          <w:lang w:val="en-GB"/>
-        </w:rPr>
-        <w:t>Kolusi</w:t>
-      </w:r>
-      <w:proofErr w:type="spellEnd"/>
-      <w:r>
-        <w:rPr>
-          <w:rFonts w:ascii="Arial" w:hAnsi="Arial" w:cs="Arial"/>
-          <w:sz w:val="24"/>
-          <w:szCs w:val="24"/>
-          <w:lang w:val="en-GB"/>
-        </w:rPr>
-        <w:t xml:space="preserve"> dan </w:t>
-      </w:r>
-      <w:proofErr w:type="spellStart"/>
-      <w:r>
-        <w:rPr>
-          <w:rFonts w:ascii="Arial" w:hAnsi="Arial" w:cs="Arial"/>
-          <w:sz w:val="24"/>
-          <w:szCs w:val="24"/>
-          <w:lang w:val="en-GB"/>
-        </w:rPr>
-        <w:t>Nepotisme</w:t>
-      </w:r>
-      <w:proofErr w:type="spellEnd"/>
-      <w:r>
-        <w:rPr>
-          <w:rFonts w:ascii="Arial" w:hAnsi="Arial" w:cs="Arial"/>
-          <w:sz w:val="24"/>
-          <w:szCs w:val="24"/>
-          <w:lang w:val="en-GB"/>
-        </w:rPr>
-        <w:t xml:space="preserve"> pada </w:t>
-      </w:r>
-      <w:proofErr w:type="spellStart"/>
-      <w:r>
-        <w:rPr>
-          <w:rFonts w:ascii="Arial" w:hAnsi="Arial" w:cs="Arial"/>
-          <w:sz w:val="24"/>
-          <w:szCs w:val="24"/>
-          <w:lang w:val="en-GB"/>
-        </w:rPr>
-        <w:t>Mahkamah</w:t>
-      </w:r>
-      <w:proofErr w:type="spellEnd"/>
-      <w:r>
-        <w:rPr>
-          <w:rFonts w:ascii="Arial" w:hAnsi="Arial" w:cs="Arial"/>
-          <w:sz w:val="24"/>
-          <w:szCs w:val="24"/>
-          <w:lang w:val="en-GB"/>
-        </w:rPr>
-        <w:t xml:space="preserve"> Agung dan Badan </w:t>
-      </w:r>
-      <w:proofErr w:type="spellStart"/>
-      <w:r>
-        <w:rPr>
-          <w:rFonts w:ascii="Arial" w:hAnsi="Arial" w:cs="Arial"/>
-          <w:sz w:val="24"/>
-          <w:szCs w:val="24"/>
-          <w:lang w:val="en-GB"/>
-        </w:rPr>
-        <w:t>Peradilan</w:t>
-      </w:r>
-      <w:proofErr w:type="spellEnd"/>
-      <w:r>
-        <w:rPr>
-          <w:rFonts w:ascii="Arial" w:hAnsi="Arial" w:cs="Arial"/>
-          <w:sz w:val="24"/>
-          <w:szCs w:val="24"/>
-          <w:lang w:val="en-GB"/>
-        </w:rPr>
-        <w:t xml:space="preserve"> yang </w:t>
-      </w:r>
-      <w:proofErr w:type="spellStart"/>
-      <w:r>
-        <w:rPr>
-          <w:rFonts w:ascii="Arial" w:hAnsi="Arial" w:cs="Arial"/>
-          <w:sz w:val="24"/>
-          <w:szCs w:val="24"/>
-          <w:lang w:val="en-GB"/>
-        </w:rPr>
-        <w:t>berada</w:t>
-      </w:r>
-      <w:proofErr w:type="spellEnd"/>
-      <w:r>
-        <w:rPr>
-          <w:rFonts w:ascii="Arial" w:hAnsi="Arial" w:cs="Arial"/>
-          <w:sz w:val="24"/>
-          <w:szCs w:val="24"/>
-          <w:lang w:val="en-GB"/>
-        </w:rPr>
-        <w:t xml:space="preserve"> di </w:t>
-      </w:r>
-      <w:proofErr w:type="spellStart"/>
-      <w:r>
-        <w:rPr>
-          <w:rFonts w:ascii="Arial" w:hAnsi="Arial" w:cs="Arial"/>
-          <w:sz w:val="24"/>
-          <w:szCs w:val="24"/>
-          <w:lang w:val="en-GB"/>
-        </w:rPr>
-        <w:t>Bawahnya</w:t>
-      </w:r>
-      <w:proofErr w:type="spellEnd"/>
-      <w:r>
-        <w:rPr>
-          <w:rFonts w:ascii="Arial" w:hAnsi="Arial" w:cs="Arial"/>
-          <w:sz w:val="24"/>
-          <w:szCs w:val="24"/>
-          <w:lang w:val="en-GB"/>
-        </w:rPr>
-        <w:t>,</w:t>
-      </w:r>
-      <w:r>
-        <w:rPr>
-          <w:rFonts w:ascii="Arial" w:hAnsi="Arial" w:cs="Arial"/>
-          <w:sz w:val="24"/>
-          <w:szCs w:val="24"/>
-          <w:lang w:val="en-GB"/>
-        </w:rPr>
-        <w:t xml:space="preserve"> </w:t>
-      </w:r>
-      <w:proofErr w:type="spellStart"/>
-      <w:r>
-        <w:rPr>
-          <w:rFonts w:ascii="Arial" w:hAnsi="Arial" w:cs="Arial"/>
-          <w:sz w:val="24"/>
-          <w:szCs w:val="24"/>
-          <w:lang w:val="en-GB"/>
-        </w:rPr>
-        <w:t>dinilai</w:t>
-      </w:r>
-      <w:proofErr w:type="spellEnd"/>
-      <w:r>
-        <w:rPr>
-          <w:rFonts w:ascii="Arial" w:hAnsi="Arial" w:cs="Arial"/>
-          <w:sz w:val="24"/>
-          <w:szCs w:val="24"/>
-          <w:lang w:val="en-GB"/>
-        </w:rPr>
-        <w:t xml:space="preserve"> </w:t>
-      </w:r>
-      <w:proofErr w:type="spellStart"/>
-      <w:r>
-        <w:rPr>
-          <w:rFonts w:ascii="Arial" w:hAnsi="Arial" w:cs="Arial"/>
-          <w:sz w:val="24"/>
-          <w:szCs w:val="24"/>
-          <w:lang w:val="en-GB"/>
-        </w:rPr>
-        <w:t>perlu</w:t>
-      </w:r>
-      <w:proofErr w:type="spellEnd"/>
-      <w:r>
-        <w:rPr>
-          <w:rFonts w:ascii="Arial" w:hAnsi="Arial" w:cs="Arial"/>
-          <w:sz w:val="24"/>
-          <w:szCs w:val="24"/>
-          <w:lang w:val="en-GB"/>
-        </w:rPr>
-        <w:t xml:space="preserve"> </w:t>
-      </w:r>
-      <w:proofErr w:type="spellStart"/>
-      <w:r>
-        <w:rPr>
-          <w:rFonts w:ascii="Arial" w:hAnsi="Arial" w:cs="Arial"/>
-          <w:sz w:val="24"/>
-          <w:szCs w:val="24"/>
-          <w:lang w:val="en-GB"/>
-        </w:rPr>
-        <w:t>dilakukan</w:t>
-      </w:r>
-      <w:proofErr w:type="spellEnd"/>
-      <w:r>
-        <w:rPr>
-          <w:rFonts w:ascii="Arial" w:hAnsi="Arial" w:cs="Arial"/>
-          <w:sz w:val="24"/>
-          <w:szCs w:val="24"/>
-          <w:lang w:val="en-GB"/>
-        </w:rPr>
-        <w:t xml:space="preserve"> </w:t>
-      </w:r>
-      <w:proofErr w:type="spellStart"/>
-      <w:r>
-        <w:rPr>
-          <w:rFonts w:ascii="Arial" w:hAnsi="Arial" w:cs="Arial"/>
-          <w:sz w:val="24"/>
-          <w:szCs w:val="24"/>
-          <w:lang w:val="en-GB"/>
-        </w:rPr>
-        <w:t>Penandatanganan</w:t>
-      </w:r>
-      <w:proofErr w:type="spellEnd"/>
-      <w:r>
-        <w:rPr>
-          <w:rFonts w:ascii="Arial" w:hAnsi="Arial" w:cs="Arial"/>
-          <w:sz w:val="24"/>
-          <w:szCs w:val="24"/>
-          <w:lang w:val="en-GB"/>
-        </w:rPr>
-        <w:t xml:space="preserve"> </w:t>
-      </w:r>
-      <w:proofErr w:type="spellStart"/>
-      <w:r>
-        <w:rPr>
-          <w:rFonts w:ascii="Arial" w:hAnsi="Arial" w:cs="Arial"/>
-          <w:sz w:val="24"/>
-          <w:szCs w:val="24"/>
-          <w:lang w:val="en-GB"/>
-        </w:rPr>
-        <w:t>Pakta</w:t>
-      </w:r>
-      <w:proofErr w:type="spellEnd"/>
-      <w:r>
-        <w:rPr>
-          <w:rFonts w:ascii="Arial" w:hAnsi="Arial" w:cs="Arial"/>
-          <w:sz w:val="24"/>
-          <w:szCs w:val="24"/>
-          <w:lang w:val="en-GB"/>
-        </w:rPr>
-        <w:t xml:space="preserve"> </w:t>
-      </w:r>
-      <w:proofErr w:type="spellStart"/>
-      <w:r>
-        <w:rPr>
-          <w:rFonts w:ascii="Arial" w:hAnsi="Arial" w:cs="Arial"/>
-          <w:sz w:val="24"/>
-          <w:szCs w:val="24"/>
-          <w:lang w:val="en-GB"/>
-        </w:rPr>
-        <w:t>Integritas</w:t>
-      </w:r>
-      <w:proofErr w:type="spellEnd"/>
-      <w:r>
-        <w:rPr>
-          <w:rFonts w:ascii="Arial" w:hAnsi="Arial" w:cs="Arial"/>
-          <w:sz w:val="24"/>
-          <w:szCs w:val="24"/>
-          <w:lang w:val="en-GB"/>
-        </w:rPr>
-        <w:t xml:space="preserve"> dan </w:t>
-      </w:r>
-      <w:proofErr w:type="spellStart"/>
-      <w:r>
-        <w:rPr>
-          <w:rFonts w:ascii="Arial" w:hAnsi="Arial" w:cs="Arial"/>
-          <w:sz w:val="24"/>
-          <w:szCs w:val="24"/>
-          <w:lang w:val="en-GB"/>
-        </w:rPr>
-        <w:t>Komitmen</w:t>
-      </w:r>
-      <w:proofErr w:type="spellEnd"/>
-      <w:r>
-        <w:rPr>
-          <w:rFonts w:ascii="Arial" w:hAnsi="Arial" w:cs="Arial"/>
-          <w:sz w:val="24"/>
-          <w:szCs w:val="24"/>
-          <w:lang w:val="en-GB"/>
-        </w:rPr>
-        <w:t xml:space="preserve"> Bersama</w:t>
-      </w:r>
-      <w:r>
-        <w:rPr>
-          <w:rFonts w:ascii="Arial" w:hAnsi="Arial" w:cs="Arial"/>
-          <w:sz w:val="24"/>
-          <w:szCs w:val="24"/>
-          <w:lang w:val="en-GB"/>
-        </w:rPr>
-        <w:t xml:space="preserve"> </w:t>
-      </w:r>
-      <w:proofErr w:type="spellStart"/>
-      <w:r>
-        <w:rPr>
-          <w:rFonts w:ascii="Arial" w:hAnsi="Arial" w:cs="Arial"/>
-          <w:sz w:val="24"/>
-          <w:szCs w:val="24"/>
-          <w:lang w:val="en-GB"/>
-        </w:rPr>
-        <w:t>bagi</w:t>
-      </w:r>
-      <w:proofErr w:type="spellEnd"/>
-      <w:r>
-        <w:rPr>
-          <w:rFonts w:ascii="Arial" w:hAnsi="Arial" w:cs="Arial"/>
-          <w:sz w:val="24"/>
-          <w:szCs w:val="24"/>
-          <w:lang w:val="en-GB"/>
-        </w:rPr>
-        <w:t xml:space="preserve"> </w:t>
-      </w:r>
-      <w:proofErr w:type="spellStart"/>
-      <w:r>
-        <w:rPr>
-          <w:rFonts w:ascii="Arial" w:hAnsi="Arial" w:cs="Arial"/>
-          <w:sz w:val="24"/>
-          <w:szCs w:val="24"/>
-          <w:lang w:val="en-GB"/>
-        </w:rPr>
-        <w:t>seluruh</w:t>
-      </w:r>
-      <w:proofErr w:type="spellEnd"/>
-      <w:r>
-        <w:rPr>
-          <w:rFonts w:ascii="Arial" w:hAnsi="Arial" w:cs="Arial"/>
-          <w:sz w:val="24"/>
-          <w:szCs w:val="24"/>
-          <w:lang w:val="en-GB"/>
-        </w:rPr>
-        <w:t xml:space="preserve"> Hakim dan </w:t>
-      </w:r>
-      <w:proofErr w:type="spellStart"/>
-      <w:r>
-        <w:rPr>
-          <w:rFonts w:ascii="Arial" w:hAnsi="Arial" w:cs="Arial"/>
-          <w:sz w:val="24"/>
-          <w:szCs w:val="24"/>
-          <w:lang w:val="en-GB"/>
-        </w:rPr>
-        <w:t>Aparatur</w:t>
-      </w:r>
-      <w:proofErr w:type="spellEnd"/>
-      <w:r>
-        <w:rPr>
-          <w:rFonts w:ascii="Arial" w:hAnsi="Arial" w:cs="Arial"/>
-          <w:sz w:val="24"/>
-          <w:szCs w:val="24"/>
-          <w:lang w:val="en-GB"/>
-        </w:rPr>
-        <w:t xml:space="preserve"> </w:t>
-      </w:r>
-      <w:proofErr w:type="spellStart"/>
-      <w:r>
-        <w:rPr>
-          <w:rFonts w:ascii="Arial" w:hAnsi="Arial" w:cs="Arial"/>
-          <w:sz w:val="24"/>
-          <w:szCs w:val="24"/>
-          <w:lang w:val="en-GB"/>
-        </w:rPr>
-        <w:t>Mahkamah</w:t>
-      </w:r>
-      <w:proofErr w:type="spellEnd"/>
-      <w:r>
-        <w:rPr>
-          <w:rFonts w:ascii="Arial" w:hAnsi="Arial" w:cs="Arial"/>
-          <w:sz w:val="24"/>
-          <w:szCs w:val="24"/>
-          <w:lang w:val="en-GB"/>
-        </w:rPr>
-        <w:t xml:space="preserve"> Agung </w:t>
-      </w:r>
-      <w:r>
-        <w:rPr>
-          <w:rFonts w:ascii="Arial" w:hAnsi="Arial" w:cs="Arial"/>
-          <w:sz w:val="24"/>
-          <w:szCs w:val="24"/>
-          <w:lang w:val="en-GB"/>
-        </w:rPr>
-        <w:t xml:space="preserve">dan Badan </w:t>
-      </w:r>
-      <w:proofErr w:type="spellStart"/>
-      <w:r>
-        <w:rPr>
-          <w:rFonts w:ascii="Arial" w:hAnsi="Arial" w:cs="Arial"/>
-          <w:sz w:val="24"/>
-          <w:szCs w:val="24"/>
-          <w:lang w:val="en-GB"/>
-        </w:rPr>
-        <w:t>Peradilan</w:t>
-      </w:r>
-      <w:proofErr w:type="spellEnd"/>
-      <w:r>
-        <w:rPr>
-          <w:rFonts w:ascii="Arial" w:hAnsi="Arial" w:cs="Arial"/>
-          <w:sz w:val="24"/>
-          <w:szCs w:val="24"/>
-          <w:lang w:val="en-GB"/>
-        </w:rPr>
-        <w:t xml:space="preserve"> yang </w:t>
-      </w:r>
-      <w:proofErr w:type="spellStart"/>
-      <w:r>
-        <w:rPr>
-          <w:rFonts w:ascii="Arial" w:hAnsi="Arial" w:cs="Arial"/>
-          <w:sz w:val="24"/>
-          <w:szCs w:val="24"/>
-          <w:lang w:val="en-GB"/>
-        </w:rPr>
-        <w:t>berada</w:t>
-      </w:r>
-      <w:proofErr w:type="spellEnd"/>
-      <w:r>
-        <w:rPr>
-          <w:rFonts w:ascii="Arial" w:hAnsi="Arial" w:cs="Arial"/>
-          <w:sz w:val="24"/>
-          <w:szCs w:val="24"/>
-          <w:lang w:val="en-GB"/>
-        </w:rPr>
-        <w:t xml:space="preserve"> di </w:t>
-      </w:r>
-      <w:proofErr w:type="spellStart"/>
-      <w:r>
-        <w:rPr>
-          <w:rFonts w:ascii="Arial" w:hAnsi="Arial" w:cs="Arial"/>
-          <w:sz w:val="24"/>
-          <w:szCs w:val="24"/>
-          <w:lang w:val="en-GB"/>
-        </w:rPr>
-        <w:t>Bawahnya</w:t>
-      </w:r>
-      <w:proofErr w:type="spellEnd"/>
-      <w:r>
-        <w:rPr>
-          <w:rFonts w:ascii="Arial" w:hAnsi="Arial" w:cs="Arial"/>
-          <w:sz w:val="24"/>
-          <w:szCs w:val="24"/>
-          <w:lang w:val="en-GB"/>
-        </w:rPr>
-        <w:t xml:space="preserve">. </w:t>
-      </w:r>
-      <w:proofErr w:type="spellStart"/>
-      <w:r>
-        <w:rPr>
-          <w:rFonts w:ascii="Arial" w:hAnsi="Arial" w:cs="Arial"/>
-          <w:sz w:val="24"/>
-          <w:szCs w:val="24"/>
-          <w:lang w:val="en-GB"/>
-        </w:rPr>
-        <w:t>M</w:t>
-      </w:r>
-      <w:bookmarkStart w:id="0" w:name="_GoBack"/>
-      <w:bookmarkEnd w:id="0"/>
-      <w:r>
-        <w:rPr>
-          <w:rFonts w:ascii="Arial" w:hAnsi="Arial" w:cs="Arial"/>
-          <w:sz w:val="24"/>
-          <w:szCs w:val="24"/>
-          <w:lang w:val="en-GB"/>
-        </w:rPr>
-        <w:t>aka</w:t>
-      </w:r>
-      <w:proofErr w:type="spellEnd"/>
-      <w:r>
-        <w:rPr>
-          <w:rFonts w:ascii="Arial" w:hAnsi="Arial" w:cs="Arial"/>
-          <w:sz w:val="24"/>
-          <w:szCs w:val="24"/>
-          <w:lang w:val="en-GB"/>
-        </w:rPr>
-        <w:t xml:space="preserve"> </w:t>
-      </w:r>
-      <w:proofErr w:type="spellStart"/>
-      <w:r>
-        <w:rPr>
-          <w:rFonts w:ascii="Arial" w:hAnsi="Arial" w:cs="Arial"/>
-          <w:sz w:val="24"/>
-          <w:szCs w:val="24"/>
-          <w:lang w:val="en-GB"/>
-        </w:rPr>
-        <w:t>dengan</w:t>
-      </w:r>
-      <w:proofErr w:type="spellEnd"/>
-      <w:r>
-        <w:rPr>
-          <w:rFonts w:ascii="Arial" w:hAnsi="Arial" w:cs="Arial"/>
-          <w:sz w:val="24"/>
-          <w:szCs w:val="24"/>
-          <w:lang w:val="en-GB"/>
-        </w:rPr>
-        <w:t xml:space="preserve"> </w:t>
-      </w:r>
-      <w:proofErr w:type="spellStart"/>
-      <w:r>
-        <w:rPr>
-          <w:rFonts w:ascii="Arial" w:hAnsi="Arial" w:cs="Arial"/>
-          <w:sz w:val="24"/>
-          <w:szCs w:val="24"/>
-          <w:lang w:val="en-GB"/>
-        </w:rPr>
-        <w:t>ini</w:t>
-      </w:r>
-      <w:proofErr w:type="spellEnd"/>
-      <w:r>
-        <w:rPr>
-          <w:rFonts w:ascii="Arial" w:hAnsi="Arial" w:cs="Arial"/>
-          <w:sz w:val="24"/>
-          <w:szCs w:val="24"/>
-          <w:lang w:val="en-GB"/>
-        </w:rPr>
-        <w:t xml:space="preserve"> </w:t>
-      </w:r>
-      <w:proofErr w:type="spellStart"/>
-      <w:r>
-        <w:rPr>
-          <w:rFonts w:ascii="Arial" w:hAnsi="Arial" w:cs="Arial"/>
-          <w:sz w:val="24"/>
-          <w:szCs w:val="24"/>
-          <w:lang w:val="en-GB"/>
-        </w:rPr>
-        <w:t>mengundang</w:t>
-      </w:r>
-      <w:proofErr w:type="spellEnd"/>
-      <w:r>
-        <w:rPr>
-          <w:rFonts w:ascii="Arial" w:hAnsi="Arial" w:cs="Arial"/>
-          <w:sz w:val="24"/>
-          <w:szCs w:val="24"/>
-          <w:lang w:val="en-GB"/>
-        </w:rPr>
-        <w:t xml:space="preserve"> Bapak/</w:t>
-      </w:r>
-      <w:proofErr w:type="spellStart"/>
-      <w:r>
-        <w:rPr>
-          <w:rFonts w:ascii="Arial" w:hAnsi="Arial" w:cs="Arial"/>
-          <w:sz w:val="24"/>
-          <w:szCs w:val="24"/>
-          <w:lang w:val="en-GB"/>
-        </w:rPr>
-        <w:t>Ibu</w:t>
-      </w:r>
-      <w:proofErr w:type="spellEnd"/>
-      <w:r>
-        <w:rPr>
-          <w:rFonts w:ascii="Arial" w:hAnsi="Arial" w:cs="Arial"/>
-          <w:sz w:val="24"/>
-          <w:szCs w:val="24"/>
-          <w:lang w:val="en-GB"/>
-        </w:rPr>
-        <w:t xml:space="preserve"> </w:t>
-      </w:r>
-      <w:proofErr w:type="spellStart"/>
-      <w:r>
-        <w:rPr>
-          <w:rFonts w:ascii="Arial" w:hAnsi="Arial" w:cs="Arial"/>
-          <w:sz w:val="24"/>
-          <w:szCs w:val="24"/>
-          <w:lang w:val="en-GB"/>
-        </w:rPr>
-        <w:t>untuk</w:t>
-      </w:r>
-      <w:proofErr w:type="spellEnd"/>
-      <w:r>
-        <w:rPr>
-          <w:rFonts w:ascii="Arial" w:hAnsi="Arial" w:cs="Arial"/>
-          <w:sz w:val="24"/>
-          <w:szCs w:val="24"/>
-          <w:lang w:val="en-GB"/>
-        </w:rPr>
-        <w:t xml:space="preserve"> </w:t>
-      </w:r>
-      <w:proofErr w:type="spellStart"/>
-      <w:r>
-        <w:rPr>
-          <w:rFonts w:ascii="Arial" w:hAnsi="Arial" w:cs="Arial"/>
-          <w:sz w:val="24"/>
-          <w:szCs w:val="24"/>
-          <w:lang w:val="en-GB"/>
-        </w:rPr>
-        <w:t>hadir</w:t>
-      </w:r>
-      <w:proofErr w:type="spellEnd"/>
-      <w:r>
-        <w:rPr>
-          <w:rFonts w:ascii="Arial" w:hAnsi="Arial" w:cs="Arial"/>
-          <w:sz w:val="24"/>
-          <w:szCs w:val="24"/>
-          <w:lang w:val="en-GB"/>
-        </w:rPr>
-        <w:t xml:space="preserve"> </w:t>
-      </w:r>
-      <w:proofErr w:type="spellStart"/>
-      <w:r>
-        <w:rPr>
-          <w:rFonts w:ascii="Arial" w:hAnsi="Arial" w:cs="Arial"/>
-          <w:sz w:val="24"/>
-          <w:szCs w:val="24"/>
-          <w:lang w:val="en-GB"/>
-        </w:rPr>
-        <w:t>dalam</w:t>
-      </w:r>
-      <w:proofErr w:type="spellEnd"/>
-      <w:r>
-        <w:rPr>
-          <w:rFonts w:ascii="Arial" w:hAnsi="Arial" w:cs="Arial"/>
-          <w:sz w:val="24"/>
-          <w:szCs w:val="24"/>
-          <w:lang w:val="en-GB"/>
-        </w:rPr>
-        <w:t xml:space="preserve"> acara </w:t>
-      </w:r>
-      <w:proofErr w:type="spellStart"/>
-      <w:r>
-        <w:rPr>
-          <w:rFonts w:ascii="Arial" w:hAnsi="Arial" w:cs="Arial"/>
-          <w:sz w:val="24"/>
-          <w:szCs w:val="24"/>
-          <w:lang w:val="en-GB"/>
-        </w:rPr>
-        <w:t>tersebut</w:t>
-      </w:r>
-      <w:proofErr w:type="spellEnd"/>
-      <w:r>
-        <w:rPr>
-          <w:rFonts w:ascii="Arial" w:hAnsi="Arial" w:cs="Arial"/>
-          <w:sz w:val="24"/>
-          <w:szCs w:val="24"/>
-        </w:rPr>
-        <w:t xml:space="preserve"> yang insyaAllah akan dilaksanakan pada:</w:t>
+        <w:t>}</w:t>
+      </w:r>
+      <w:r>
+        <w:rPr>
+          <w:rFonts w:ascii="Arial" w:hAnsi="Arial" w:cs="Arial"/>
+          <w:sz w:val="24"/>
+          <w:szCs w:val="24"/>
+        </w:rPr>
+        <w:t>:</w:t>
       </w:r>
     </w:p>
     <w:p>
@@ -2041,6 +1262,15 @@
         </w:rPr>
         <w:t xml:space="preserve"> </w:t>
       </w:r>
+      <w:r>
+        <w:rPr>
+          <w:rFonts w:ascii="Arial" w:hAnsi="Arial" w:cs="Arial"/>
+          <w:sz w:val="24"/>
+          <w:szCs w:val="24"/>
+          <w:lang w:val="en-GB"/>
+        </w:rPr>
+        <w:t>${</w:t>
+      </w:r>
       <w:proofErr w:type="spellStart"/>
       <w:r>
         <w:rPr>
@@ -2049,7 +1279,7 @@
           <w:szCs w:val="24"/>
           <w:lang w:val="en-GB"/>
         </w:rPr>
-        <w:t>Senin</w:t>
+        <w:t>tanggal_pelaksanaan</w:t>
       </w:r>
       <w:proofErr w:type="spellEnd"/>
       <w:r>
@@ -2059,36 +1289,7 @@
           <w:szCs w:val="24"/>
           <w:lang w:val="en-GB"/>
         </w:rPr>
-        <w:t xml:space="preserve">, </w:t>
-      </w:r>
-      <w:r>
-        <w:rPr>
-          <w:rFonts w:ascii="Arial" w:hAnsi="Arial" w:cs="Arial"/>
-          <w:sz w:val="24"/>
-          <w:szCs w:val="24"/>
-          <w:lang w:val="en-GB"/>
-        </w:rPr>
-        <w:t xml:space="preserve">8 </w:t>
-      </w:r>
-      <w:proofErr w:type="spellStart"/>
-      <w:r>
-        <w:rPr>
-          <w:rFonts w:ascii="Arial" w:hAnsi="Arial" w:cs="Arial"/>
-          <w:sz w:val="24"/>
-          <w:szCs w:val="24"/>
-          <w:lang w:val="en-GB"/>
-        </w:rPr>
-        <w:t>Januari</w:t>
-      </w:r>
-      <w:proofErr w:type="spellEnd"/>
-      <w:r>
-        <w:rPr>
-          <w:rFonts w:ascii="Arial" w:hAnsi="Arial" w:cs="Arial"/>
-          <w:sz w:val="24"/>
-          <w:szCs w:val="24"/>
-          <w:lang w:val="en-GB"/>
-        </w:rPr>
-        <w:t xml:space="preserve"> 2024</w:t>
+        <w:t>}</w:t>
       </w:r>
     </w:p>
     <w:p>
@@ -2150,16 +1351,9 @@
           <w:szCs w:val="24"/>
           <w:lang w:val="en-GB"/>
         </w:rPr>
-        <w:t>08.30</w:t>
-      </w:r>
-      <w:r>
-        <w:rPr>
-          <w:rFonts w:ascii="Arial" w:hAnsi="Arial" w:cs="Arial"/>
-          <w:sz w:val="24"/>
-          <w:szCs w:val="24"/>
-        </w:rPr>
-        <w:t xml:space="preserve"> WITA s.d </w:t>
-      </w:r>
+        <w:t>${</w:t>
+      </w:r>
+      <w:proofErr w:type="spellStart"/>
       <w:r>
         <w:rPr>
           <w:rFonts w:ascii="Arial" w:hAnsi="Arial" w:cs="Arial"/>
@@ -2167,8 +1361,54 @@
           <w:szCs w:val="24"/>
           <w:lang w:val="en-GB"/>
         </w:rPr>
+        <w:t>pukul</w:t>
+      </w:r>
+      <w:proofErr w:type="spellEnd"/>
+      <w:r>
+        <w:rPr>
+          <w:rFonts w:ascii="Arial" w:hAnsi="Arial" w:cs="Arial"/>
+          <w:sz w:val="24"/>
+          <w:szCs w:val="24"/>
+          <w:lang w:val="en-GB"/>
+        </w:rPr>
+        <w:t>}</w:t>
+      </w:r>
+      <w:r>
+        <w:rPr>
+          <w:rFonts w:ascii="Arial" w:hAnsi="Arial" w:cs="Arial"/>
+          <w:sz w:val="24"/>
+          <w:szCs w:val="24"/>
+        </w:rPr>
+        <w:t xml:space="preserve"> WITA </w:t>
+      </w:r>
+      <w:proofErr w:type="spellStart"/>
+      <w:r>
+        <w:rPr>
+          <w:rFonts w:ascii="Arial" w:hAnsi="Arial" w:cs="Arial"/>
+          <w:sz w:val="24"/>
+          <w:szCs w:val="24"/>
+        </w:rPr>
+        <w:t>s.d</w:t>
+      </w:r>
+      <w:proofErr w:type="spellEnd"/>
+      <w:r>
+        <w:rPr>
+          <w:rFonts w:ascii="Arial" w:hAnsi="Arial" w:cs="Arial"/>
+          <w:sz w:val="24"/>
+          <w:szCs w:val="24"/>
+        </w:rPr>
+        <w:t xml:space="preserve"> </w:t>
+      </w:r>
+      <w:r>
+        <w:rPr>
+          <w:rFonts w:ascii="Arial" w:hAnsi="Arial" w:cs="Arial"/>
+          <w:sz w:val="24"/>
+          <w:szCs w:val="24"/>
+          <w:lang w:val="en-GB"/>
+        </w:rPr>
         <w:t>s</w:t>
       </w:r>
+      <w:proofErr w:type="spellStart"/>
       <w:r>
         <w:rPr>
           <w:rFonts w:ascii="Arial" w:hAnsi="Arial" w:cs="Arial"/>
@@ -2176,125 +1416,6 @@
           <w:szCs w:val="24"/>
         </w:rPr>
         <w:t>elesai</w:t>
-      </w:r>
-    </w:p>
-    <w:p>
-      <w:pPr>
-        <w:spacing w:after="0" w:line="240" w:lineRule="auto"/>
-        <w:ind w:left="2160" w:hanging="1440"/>
-        <w:rPr>
-          <w:rFonts w:ascii="Arial" w:hAnsi="Arial" w:cs="Arial"/>
-          <w:sz w:val="24"/>
-          <w:szCs w:val="24"/>
-          <w:lang w:val="en-GB"/>
-        </w:rPr>
-      </w:pPr>
-      <w:proofErr w:type="spellStart"/>
-      <w:r>
-        <w:rPr>
-          <w:rFonts w:ascii="Arial" w:hAnsi="Arial" w:cs="Arial"/>
-          <w:sz w:val="24"/>
-          <w:szCs w:val="24"/>
-          <w:lang w:val="en-GB"/>
-        </w:rPr>
-        <w:t>Tempat</w:t>
-      </w:r>
-      <w:proofErr w:type="spellEnd"/>
-      <w:r>
-        <w:rPr>
-          <w:rFonts w:ascii="Arial" w:hAnsi="Arial" w:cs="Arial"/>
-          <w:sz w:val="24"/>
-          <w:szCs w:val="24"/>
-        </w:rPr>
-        <w:tab/>
-      </w:r>
-      <w:r>
-        <w:rPr>
-          <w:rFonts w:ascii="Arial" w:hAnsi="Arial" w:cs="Arial"/>
-          <w:sz w:val="24"/>
-          <w:szCs w:val="24"/>
-        </w:rPr>
-        <w:tab/>
-        <w:t>:</w:t>
-      </w:r>
-      <w:r>
-        <w:rPr>
-          <w:rFonts w:ascii="Arial" w:hAnsi="Arial" w:cs="Arial"/>
-          <w:sz w:val="24"/>
-          <w:szCs w:val="24"/>
-          <w:lang w:val="en-GB"/>
-        </w:rPr>
-        <w:t xml:space="preserve"> </w:t>
-      </w:r>
-      <w:proofErr w:type="spellStart"/>
-      <w:r>
-        <w:rPr>
-          <w:rFonts w:ascii="Arial" w:hAnsi="Arial" w:cs="Arial"/>
-          <w:sz w:val="24"/>
-          <w:szCs w:val="24"/>
-          <w:lang w:val="en-GB"/>
-        </w:rPr>
-        <w:t>Ruang</w:t>
-      </w:r>
-      <w:proofErr w:type="spellEnd"/>
-      <w:r>
-        <w:rPr>
-          <w:rFonts w:ascii="Arial" w:hAnsi="Arial" w:cs="Arial"/>
-          <w:sz w:val="24"/>
-          <w:szCs w:val="24"/>
-          <w:lang w:val="en-GB"/>
-        </w:rPr>
-        <w:t xml:space="preserve"> </w:t>
-      </w:r>
-      <w:proofErr w:type="spellStart"/>
-      <w:r>
-        <w:rPr>
-          <w:rFonts w:ascii="Arial" w:hAnsi="Arial" w:cs="Arial"/>
-          <w:sz w:val="24"/>
-          <w:szCs w:val="24"/>
-          <w:lang w:val="en-GB"/>
-        </w:rPr>
-        <w:t>Sidang</w:t>
-      </w:r>
-      <w:proofErr w:type="spellEnd"/>
-      <w:r>
-        <w:rPr>
-          <w:rFonts w:ascii="Arial" w:hAnsi="Arial" w:cs="Arial"/>
-          <w:sz w:val="24"/>
-          <w:szCs w:val="24"/>
-          <w:lang w:val="en-GB"/>
-        </w:rPr>
-        <w:t xml:space="preserve"> Utama </w:t>
-      </w:r>
-      <w:proofErr w:type="spellStart"/>
-      <w:r>
-        <w:rPr>
-          <w:rFonts w:ascii="Arial" w:hAnsi="Arial" w:cs="Arial"/>
-          <w:sz w:val="24"/>
-          <w:szCs w:val="24"/>
-          <w:lang w:val="en-GB"/>
-        </w:rPr>
-        <w:t>Pengadilan</w:t>
-      </w:r>
-      <w:proofErr w:type="spellEnd"/>
-      <w:r>
-        <w:rPr>
-          <w:rFonts w:ascii="Arial" w:hAnsi="Arial" w:cs="Arial"/>
-          <w:sz w:val="24"/>
-          <w:szCs w:val="24"/>
-          <w:lang w:val="en-GB"/>
-        </w:rPr>
-        <w:t xml:space="preserve"> Agama </w:t>
-      </w:r>
-      <w:proofErr w:type="spellStart"/>
-      <w:r>
-        <w:rPr>
-          <w:rFonts w:ascii="Arial" w:hAnsi="Arial" w:cs="Arial"/>
-          <w:sz w:val="24"/>
-          <w:szCs w:val="24"/>
-          <w:lang w:val="en-GB"/>
-        </w:rPr>
-        <w:t>Watampone</w:t>
       </w:r>
       <w:proofErr w:type="spellEnd"/>
     </w:p>
@@ -2309,6 +1430,7 @@
           <w:lang w:val="en-GB"/>
         </w:rPr>
       </w:pPr>
+      <w:proofErr w:type="spellStart"/>
       <w:r>
         <w:rPr>
           <w:rFonts w:ascii="Arial" w:hAnsi="Arial" w:cs="Arial"/>
@@ -2316,13 +1438,69 @@
           <w:szCs w:val="24"/>
           <w:lang w:val="en-GB"/>
         </w:rPr>
-        <w:t xml:space="preserve">                                  </w:t>
+        <w:t>Tempat</w:t>
+      </w:r>
+      <w:proofErr w:type="spellEnd"/>
+      <w:r>
+        <w:rPr>
+          <w:rFonts w:ascii="Arial" w:hAnsi="Arial" w:cs="Arial"/>
+          <w:sz w:val="24"/>
+          <w:szCs w:val="24"/>
+        </w:rPr>
+        <w:tab/>
+      </w:r>
+      <w:r>
+        <w:rPr>
+          <w:rFonts w:ascii="Arial" w:hAnsi="Arial" w:cs="Arial"/>
+          <w:sz w:val="24"/>
+          <w:szCs w:val="24"/>
+        </w:rPr>
+        <w:tab/>
+        <w:t>:</w:t>
+      </w:r>
+      <w:r>
+        <w:rPr>
+          <w:rFonts w:ascii="Arial" w:hAnsi="Arial" w:cs="Arial"/>
+          <w:sz w:val="24"/>
+          <w:szCs w:val="24"/>
+          <w:lang w:val="en-GB"/>
+        </w:rPr>
+        <w:t xml:space="preserve"> </w:t>
+      </w:r>
+      <w:r>
+        <w:rPr>
+          <w:rFonts w:ascii="Arial" w:hAnsi="Arial" w:cs="Arial"/>
+          <w:sz w:val="24"/>
+          <w:szCs w:val="24"/>
+          <w:lang w:val="en-GB"/>
+        </w:rPr>
+        <w:t>${</w:t>
+      </w:r>
+      <w:proofErr w:type="spellStart"/>
+      <w:r>
+        <w:rPr>
+          <w:rFonts w:ascii="Arial" w:hAnsi="Arial" w:cs="Arial"/>
+          <w:sz w:val="24"/>
+          <w:szCs w:val="24"/>
+          <w:lang w:val="en-GB"/>
+        </w:rPr>
+        <w:t>tempat</w:t>
+      </w:r>
+      <w:proofErr w:type="spellEnd"/>
+      <w:r>
+        <w:rPr>
+          <w:rFonts w:ascii="Arial" w:hAnsi="Arial" w:cs="Arial"/>
+          <w:sz w:val="24"/>
+          <w:szCs w:val="24"/>
+          <w:lang w:val="en-GB"/>
+        </w:rPr>
+        <w:t>}</w:t>
       </w:r>
     </w:p>
     <w:p>
       <w:pPr>
         <w:spacing w:after="0" w:line="240" w:lineRule="auto"/>
-        <w:ind w:firstLine="720"/>
+        <w:ind w:left="2160" w:hanging="1440"/>
         <w:rPr>
           <w:rFonts w:ascii="Arial" w:hAnsi="Arial" w:cs="Arial"/>
           <w:sz w:val="24"/>
@@ -2342,6 +1520,27 @@
     </w:p>
     <w:p>
       <w:pPr>
+        <w:spacing w:after="0" w:line="240" w:lineRule="auto"/>
+        <w:ind w:firstLine="720"/>
+        <w:rPr>
+          <w:rFonts w:ascii="Arial" w:hAnsi="Arial" w:cs="Arial"/>
+          <w:sz w:val="24"/>
+          <w:szCs w:val="24"/>
+          <w:lang w:val="en-GB"/>
+        </w:rPr>
+      </w:pPr>
+      <w:r>
+        <w:rPr>
+          <w:rFonts w:ascii="Arial" w:hAnsi="Arial" w:cs="Arial"/>
+          <w:sz w:val="24"/>
+          <w:szCs w:val="24"/>
+          <w:lang w:val="en-GB"/>
+        </w:rPr>
+        <w:t xml:space="preserve">                                  </w:t>
+      </w:r>
+    </w:p>
+    <w:p>
+      <w:pPr>
         <w:spacing w:line="240" w:lineRule="auto"/>
         <w:rPr>
           <w:rFonts w:ascii="Arial" w:hAnsi="Arial" w:cs="Arial"/>
@@ -2367,6 +1566,14 @@
         </w:rPr>
         <w:t>ucapk</w:t>
       </w:r>
+      <w:r>
+        <w:rPr>
+          <w:rFonts w:ascii="Arial" w:hAnsi="Arial" w:cs="Arial"/>
+          <w:sz w:val="24"/>
+          <w:szCs w:val="24"/>
+        </w:rPr>
+        <w:t>an</w:t>
+      </w:r>
       <w:proofErr w:type="spellEnd"/>
       <w:r>
         <w:rPr>
@@ -2374,7 +1581,7 @@
           <w:sz w:val="24"/>
           <w:szCs w:val="24"/>
         </w:rPr>
-        <w:t>an terima kasih.</w:t>
+        <w:t xml:space="preserve"> terima kasih.</w:t>
       </w:r>
     </w:p>
     <w:p>
@@ -2591,7 +1798,7 @@
 </file>
 
 <file path=word/numbering.xml><?xml version="1.0" encoding="utf-8"?>
-<w:numbering xmlns:wpc="http://schemas.microsoft.com/office/word/2010/wordprocessingCanvas" xmlns:cx="http://schemas.microsoft.com/office/drawing/2014/chartex" xmlns:cx1="http://schemas.microsoft.com/office/drawing/2015/9/8/chartex" xmlns:cx2="http://schemas.microsoft.com/office/drawing/2015/10/21/chartex" xmlns:cx3="http://schemas.microsoft.com/office/drawing/2016/5/9/chartex" xmlns:cx4="http://schemas.microsoft.com/office/drawing/2016/5/10/chartex" xmlns:cx5="http://schemas.microsoft.com/office/drawing/2016/5/11/chartex" xmlns:cx6="http://schemas.microsoft.com/office/drawing/2016/5/12/chartex" xmlns:cx7="http://schemas.microsoft.com/office/drawing/2016/5/13/chartex" xmlns:cx8="http://schemas.microsoft.com/office/drawing/2016/5/14/chartex" xmlns:mc="http://schemas.openxmlformats.org/markup-compatibility/2006" xmlns:aink="http://schemas.microsoft.com/office/drawing/2016/ink" xmlns:am3d="http://schemas.microsoft.com/office/drawing/2017/model3d" xmlns:o="urn:schemas-microsoft-com:office:office" xmlns:r="http://schemas.openxmlformats.org/officeDocument/2006/relationships" xmlns:m="http://schemas.openxmlformats.org/officeDocument/2006/math" xmlns:v="urn:schemas-microsoft-com:vml" xmlns:wp14="http://schemas.microsoft.com/office/word/2010/wordprocessingDrawing" xmlns:wp="http://schemas.openxmlformats.org/drawingml/2006/wordprocessingDrawing" xmlns:w10="urn:schemas-microsoft-com:office:word" xmlns:w="http://schemas.openxmlformats.org/wordprocessingml/2006/main" xmlns:w14="http://schemas.microsoft.com/office/word/2010/wordml" xmlns:w15="http://schemas.microsoft.com/office/word/2012/wordml" xmlns:w16cid="http://schemas.microsoft.com/office/word/2016/wordml/cid" xmlns:w16se="http://schemas.microsoft.com/office/word/2015/wordml/symex" xmlns:wpg="http://schemas.microsoft.com/office/word/2010/wordprocessingGroup" xmlns:wpi="http://schemas.microsoft.com/office/word/2010/wordprocessingInk" xmlns:wne="http://schemas.microsoft.com/office/word/2006/wordml" xmlns:wps="http://schemas.microsoft.com/office/word/2010/wordprocessingShape" mc:Ignorable="w14 w15 w16se w16cid wp14">
+<w:numbering xmlns:wpc="http://schemas.microsoft.com/office/word/2010/wordprocessingCanvas" xmlns:cx="http://schemas.microsoft.com/office/drawing/2014/chartex" xmlns:cx1="http://schemas.microsoft.com/office/drawing/2015/9/8/chartex" xmlns:cx2="http://schemas.microsoft.com/office/drawing/2015/10/21/chartex" xmlns:cx3="http://schemas.microsoft.com/office/drawing/2016/5/9/chartex" xmlns:cx4="http://schemas.microsoft.com/office/drawing/2016/5/10/chartex" xmlns:cx5="http://schemas.microsoft.com/office/drawing/2016/5/11/chartex" xmlns:cx6="http://schemas.microsoft.com/office/drawing/2016/5/12/chartex" xmlns:cx7="http://schemas.microsoft.com/office/drawing/2016/5/13/chartex" xmlns:cx8="http://schemas.microsoft.com/office/drawing/2016/5/14/chartex" xmlns:mc="http://schemas.openxmlformats.org/markup-compatibility/2006" xmlns:aink="http://schemas.microsoft.com/office/drawing/2016/ink" xmlns:am3d="http://schemas.microsoft.com/office/drawing/2017/model3d" xmlns:o="urn:schemas-microsoft-com:office:office" xmlns:oel="http://schemas.microsoft.com/office/2019/extlst" xmlns:r="http://schemas.openxmlformats.org/officeDocument/2006/relationships" xmlns:m="http://schemas.openxmlformats.org/officeDocument/2006/math" xmlns:v="urn:schemas-microsoft-com:vml" xmlns:wp14="http://schemas.microsoft.com/office/word/2010/wordprocessingDrawing" xmlns:wp="http://schemas.openxmlformats.org/drawingml/2006/wordprocessingDrawing" xmlns:w10="urn:schemas-microsoft-com:office:word" xmlns:w="http://schemas.openxmlformats.org/wordprocessingml/2006/main" xmlns:w14="http://schemas.microsoft.com/office/word/2010/wordml" xmlns:w15="http://schemas.microsoft.com/office/word/2012/wordml" xmlns:w16cex="http://schemas.microsoft.com/office/word/2018/wordml/cex" xmlns:w16cid="http://schemas.microsoft.com/office/word/2016/wordml/cid" xmlns:w16="http://schemas.microsoft.com/office/word/2018/wordml" xmlns:w16sdtdh="http://schemas.microsoft.com/office/word/2020/wordml/sdtdatahash" xmlns:w16se="http://schemas.microsoft.com/office/word/2015/wordml/symex" xmlns:wpg="http://schemas.microsoft.com/office/word/2010/wordprocessingGroup" xmlns:wpi="http://schemas.microsoft.com/office/word/2010/wordprocessingInk" xmlns:wne="http://schemas.microsoft.com/office/word/2006/wordml" xmlns:wps="http://schemas.microsoft.com/office/word/2010/wordprocessingShape" mc:Ignorable="w14 w15 w16se w16cid w16 w16cex w16sdtdh wp14">
   <w:abstractNum w:abstractNumId="0" w15:restartNumberingAfterBreak="0">
     <w:nsid w:val="01E968AF"/>
     <w:multiLevelType w:val="hybridMultilevel"/>
@@ -4306,68 +3513,68 @@
       </w:pPr>
     </w:lvl>
   </w:abstractNum>
-  <w:num w:numId="1">
+  <w:num w:numId="1" w16cid:durableId="1426489104">
     <w:abstractNumId w:val="12"/>
   </w:num>
-  <w:num w:numId="2">
+  <w:num w:numId="2" w16cid:durableId="267734138">
     <w:abstractNumId w:val="1"/>
   </w:num>
-  <w:num w:numId="3">
+  <w:num w:numId="3" w16cid:durableId="801459198">
     <w:abstractNumId w:val="5"/>
   </w:num>
-  <w:num w:numId="4">
+  <w:num w:numId="4" w16cid:durableId="1538081128">
     <w:abstractNumId w:val="7"/>
   </w:num>
-  <w:num w:numId="5">
+  <w:num w:numId="5" w16cid:durableId="167839761">
     <w:abstractNumId w:val="0"/>
   </w:num>
-  <w:num w:numId="6">
+  <w:num w:numId="6" w16cid:durableId="353729405">
     <w:abstractNumId w:val="18"/>
   </w:num>
-  <w:num w:numId="7">
+  <w:num w:numId="7" w16cid:durableId="348410669">
     <w:abstractNumId w:val="14"/>
   </w:num>
-  <w:num w:numId="8">
+  <w:num w:numId="8" w16cid:durableId="1527133867">
     <w:abstractNumId w:val="17"/>
   </w:num>
-  <w:num w:numId="9">
+  <w:num w:numId="9" w16cid:durableId="1134441919">
     <w:abstractNumId w:val="11"/>
   </w:num>
-  <w:num w:numId="10">
+  <w:num w:numId="10" w16cid:durableId="481821612">
     <w:abstractNumId w:val="8"/>
   </w:num>
-  <w:num w:numId="11">
+  <w:num w:numId="11" w16cid:durableId="663629391">
     <w:abstractNumId w:val="4"/>
   </w:num>
-  <w:num w:numId="12">
+  <w:num w:numId="12" w16cid:durableId="1381708551">
     <w:abstractNumId w:val="2"/>
   </w:num>
-  <w:num w:numId="13">
+  <w:num w:numId="13" w16cid:durableId="843128491">
     <w:abstractNumId w:val="3"/>
   </w:num>
-  <w:num w:numId="14">
+  <w:num w:numId="14" w16cid:durableId="164443757">
     <w:abstractNumId w:val="9"/>
   </w:num>
-  <w:num w:numId="15">
+  <w:num w:numId="15" w16cid:durableId="1525902649">
     <w:abstractNumId w:val="10"/>
   </w:num>
-  <w:num w:numId="16">
+  <w:num w:numId="16" w16cid:durableId="1819571624">
     <w:abstractNumId w:val="15"/>
   </w:num>
-  <w:num w:numId="17">
+  <w:num w:numId="17" w16cid:durableId="2085683885">
     <w:abstractNumId w:val="16"/>
   </w:num>
-  <w:num w:numId="18">
+  <w:num w:numId="18" w16cid:durableId="1567642168">
     <w:abstractNumId w:val="6"/>
   </w:num>
-  <w:num w:numId="19">
+  <w:num w:numId="19" w16cid:durableId="1845320299">
     <w:abstractNumId w:val="13"/>
   </w:num>
 </w:numbering>
 </file>
 
 <file path=word/styles.xml><?xml version="1.0" encoding="utf-8"?>
-<w:styles xmlns:mc="http://schemas.openxmlformats.org/markup-compatibility/2006" xmlns:r="http://schemas.openxmlformats.org/officeDocument/2006/relationships" xmlns:w="http://schemas.openxmlformats.org/wordprocessingml/2006/main" xmlns:w14="http://schemas.microsoft.com/office/word/2010/wordml" xmlns:w15="http://schemas.microsoft.com/office/word/2012/wordml" xmlns:w16cid="http://schemas.microsoft.com/office/word/2016/wordml/cid" xmlns:w16se="http://schemas.microsoft.com/office/word/2015/wordml/symex" mc:Ignorable="w14 w15 w16se w16cid">
+<w:styles xmlns:mc="http://schemas.openxmlformats.org/markup-compatibility/2006" xmlns:r="http://schemas.openxmlformats.org/officeDocument/2006/relationships" xmlns:w="http://schemas.openxmlformats.org/wordprocessingml/2006/main" xmlns:w14="http://schemas.microsoft.com/office/word/2010/wordml" xmlns:w15="http://schemas.microsoft.com/office/word/2012/wordml" xmlns:w16cex="http://schemas.microsoft.com/office/word/2018/wordml/cex" xmlns:w16cid="http://schemas.microsoft.com/office/word/2016/wordml/cid" xmlns:w16="http://schemas.microsoft.com/office/word/2018/wordml" xmlns:w16sdtdh="http://schemas.microsoft.com/office/word/2020/wordml/sdtdatahash" xmlns:w16se="http://schemas.microsoft.com/office/word/2015/wordml/symex" mc:Ignorable="w14 w15 w16se w16cid w16 w16cex w16sdtdh">
   <w:docDefaults>
     <w:rPrDefault>
       <w:rPr>
@@ -4383,7 +3590,7 @@
       </w:pPr>
     </w:pPrDefault>
   </w:docDefaults>
-  <w:latentStyles w:defLockedState="0" w:defUIPriority="99" w:defSemiHidden="0" w:defUnhideWhenUsed="0" w:defQFormat="0" w:count="375">
+  <w:latentStyles w:defLockedState="0" w:defUIPriority="99" w:defSemiHidden="0" w:defUnhideWhenUsed="0" w:defQFormat="0" w:count="376">
     <w:lsdException w:name="Normal" w:uiPriority="0" w:qFormat="1"/>
     <w:lsdException w:name="heading 1" w:uiPriority="9" w:qFormat="1"/>
     <w:lsdException w:name="heading 2" w:semiHidden="1" w:uiPriority="9" w:unhideWhenUsed="1" w:qFormat="1"/>
@@ -4489,7 +3696,6 @@
     <w:lsdException w:name="HTML Sample" w:semiHidden="1" w:unhideWhenUsed="1"/>
     <w:lsdException w:name="HTML Typewriter" w:semiHidden="1" w:unhideWhenUsed="1"/>
     <w:lsdException w:name="HTML Variable" w:semiHidden="1" w:unhideWhenUsed="1"/>
-    <w:lsdException w:name="Normal Table" w:semiHidden="1" w:unhideWhenUsed="1"/>
     <w:lsdException w:name="annotation subject" w:semiHidden="1" w:unhideWhenUsed="1"/>
     <w:lsdException w:name="No List" w:semiHidden="1" w:unhideWhenUsed="1"/>
     <w:lsdException w:name="Outline List 1" w:semiHidden="1" w:unhideWhenUsed="1"/>
@@ -4536,10 +3742,8 @@
     <w:lsdException w:name="Table Subtle 2" w:semiHidden="1" w:unhideWhenUsed="1"/>
     <w:lsdException w:name="Table Web 1" w:semiHidden="1" w:unhideWhenUsed="1"/>
     <w:lsdException w:name="Table Web 2" w:semiHidden="1" w:unhideWhenUsed="1"/>
-    <w:lsdException w:name="Table Web 3" w:semiHidden="1" w:unhideWhenUsed="1"/>
     <w:lsdException w:name="Balloon Text" w:semiHidden="1" w:unhideWhenUsed="1"/>
     <w:lsdException w:name="Table Grid" w:uiPriority="59"/>
-    <w:lsdException w:name="Table Theme" w:semiHidden="1" w:unhideWhenUsed="1"/>
     <w:lsdException w:name="Placeholder Text" w:semiHidden="1"/>
     <w:lsdException w:name="No Spacing" w:uiPriority="1" w:qFormat="1"/>
     <w:lsdException w:name="Light Shading" w:uiPriority="60"/>
@@ -4759,6 +3963,7 @@
     <w:lsdException w:name="Smart Hyperlink" w:semiHidden="1" w:unhideWhenUsed="1"/>
     <w:lsdException w:name="Hashtag" w:semiHidden="1" w:unhideWhenUsed="1"/>
     <w:lsdException w:name="Unresolved Mention" w:semiHidden="1" w:unhideWhenUsed="1"/>
+    <w:lsdException w:name="Smart Link" w:semiHidden="1" w:unhideWhenUsed="1"/>
   </w:latentStyles>
   <w:style w:type="paragraph" w:default="1" w:styleId="Normal">
     <w:name w:val="Normal"/>
